--- a/Instructions for analysing an alternative donor deferral strategy v2.docx
+++ b/Instructions for analysing an alternative donor deferral strategy v2.docx
@@ -1,6 +1,6 @@
 
 <file path=word/document.xml><?xml version="1.0" encoding="utf-8"?>
-<w:document xmlns:wpc="http://schemas.microsoft.com/office/word/2010/wordprocessingCanvas" xmlns:cx="http://schemas.microsoft.com/office/drawing/2014/chartex" xmlns:cx1="http://schemas.microsoft.com/office/drawing/2015/9/8/chartex" xmlns:cx2="http://schemas.microsoft.com/office/drawing/2015/10/21/chartex" xmlns:cx3="http://schemas.microsoft.com/office/drawing/2016/5/9/chartex" xmlns:cx4="http://schemas.microsoft.com/office/drawing/2016/5/10/chartex" xmlns:cx5="http://schemas.microsoft.com/office/drawing/2016/5/11/chartex" xmlns:cx6="http://schemas.microsoft.com/office/drawing/2016/5/12/chartex" xmlns:cx7="http://schemas.microsoft.com/office/drawing/2016/5/13/chartex" xmlns:cx8="http://schemas.microsoft.com/office/drawing/2016/5/14/chartex" xmlns:mc="http://schemas.openxmlformats.org/markup-compatibility/2006" xmlns:aink="http://schemas.microsoft.com/office/drawing/2016/ink" xmlns:am3d="http://schemas.microsoft.com/office/drawing/2017/model3d" xmlns:o="urn:schemas-microsoft-com:office:office" xmlns:oel="http://schemas.microsoft.com/office/2019/extlst" xmlns:r="http://schemas.openxmlformats.org/officeDocument/2006/relationships" xmlns:m="http://schemas.openxmlformats.org/officeDocument/2006/math" xmlns:v="urn:schemas-microsoft-com:vml" xmlns:wp14="http://schemas.microsoft.com/office/word/2010/wordprocessingDrawing" xmlns:wp="http://schemas.openxmlformats.org/drawingml/2006/wordprocessingDrawing" xmlns:w10="urn:schemas-microsoft-com:office:word" xmlns:w="http://schemas.openxmlformats.org/wordprocessingml/2006/main" xmlns:w14="http://schemas.microsoft.com/office/word/2010/wordml" xmlns:w15="http://schemas.microsoft.com/office/word/2012/wordml" xmlns:w16cex="http://schemas.microsoft.com/office/word/2018/wordml/cex" xmlns:w16cid="http://schemas.microsoft.com/office/word/2016/wordml/cid" xmlns:w16="http://schemas.microsoft.com/office/word/2018/wordml" xmlns:w16du="http://schemas.microsoft.com/office/word/2023/wordml/word16du" xmlns:w16sdtdh="http://schemas.microsoft.com/office/word/2020/wordml/sdtdatahash" xmlns:w16se="http://schemas.microsoft.com/office/word/2015/wordml/symex" xmlns:wpg="http://schemas.microsoft.com/office/word/2010/wordprocessingGroup" xmlns:wpi="http://schemas.microsoft.com/office/word/2010/wordprocessingInk" xmlns:wne="http://schemas.microsoft.com/office/word/2006/wordml" xmlns:wps="http://schemas.microsoft.com/office/word/2010/wordprocessingShape" mc:Ignorable="w14 w15 w16se w16cid w16 w16cex w16sdtdh wp14">
+<w:document xmlns:wpc="http://schemas.microsoft.com/office/word/2010/wordprocessingCanvas" xmlns:cx="http://schemas.microsoft.com/office/drawing/2014/chartex" xmlns:cx1="http://schemas.microsoft.com/office/drawing/2015/9/8/chartex" xmlns:cx2="http://schemas.microsoft.com/office/drawing/2015/10/21/chartex" xmlns:cx3="http://schemas.microsoft.com/office/drawing/2016/5/9/chartex" xmlns:cx4="http://schemas.microsoft.com/office/drawing/2016/5/10/chartex" xmlns:cx5="http://schemas.microsoft.com/office/drawing/2016/5/11/chartex" xmlns:cx6="http://schemas.microsoft.com/office/drawing/2016/5/12/chartex" xmlns:cx7="http://schemas.microsoft.com/office/drawing/2016/5/13/chartex" xmlns:cx8="http://schemas.microsoft.com/office/drawing/2016/5/14/chartex" xmlns:mc="http://schemas.openxmlformats.org/markup-compatibility/2006" xmlns:aink="http://schemas.microsoft.com/office/drawing/2016/ink" xmlns:am3d="http://schemas.microsoft.com/office/drawing/2017/model3d" xmlns:o="urn:schemas-microsoft-com:office:office" xmlns:oel="http://schemas.microsoft.com/office/2019/extlst" xmlns:r="http://schemas.openxmlformats.org/officeDocument/2006/relationships" xmlns:m="http://schemas.openxmlformats.org/officeDocument/2006/math" xmlns:v="urn:schemas-microsoft-com:vml" xmlns:wp14="http://schemas.microsoft.com/office/word/2010/wordprocessingDrawing" xmlns:wp="http://schemas.openxmlformats.org/drawingml/2006/wordprocessingDrawing" xmlns:w10="urn:schemas-microsoft-com:office:word" xmlns:w="http://schemas.openxmlformats.org/wordprocessingml/2006/main" xmlns:w14="http://schemas.microsoft.com/office/word/2010/wordml" xmlns:w15="http://schemas.microsoft.com/office/word/2012/wordml" xmlns:w16cex="http://schemas.microsoft.com/office/word/2018/wordml/cex" xmlns:w16cid="http://schemas.microsoft.com/office/word/2016/wordml/cid" xmlns:w16="http://schemas.microsoft.com/office/word/2018/wordml" xmlns:w16sdtdh="http://schemas.microsoft.com/office/word/2020/wordml/sdtdatahash" xmlns:w16se="http://schemas.microsoft.com/office/word/2015/wordml/symex" xmlns:wpg="http://schemas.microsoft.com/office/word/2010/wordprocessingGroup" xmlns:wpi="http://schemas.microsoft.com/office/word/2010/wordprocessingInk" xmlns:wne="http://schemas.microsoft.com/office/word/2006/wordml" xmlns:wps="http://schemas.microsoft.com/office/word/2010/wordprocessingShape" mc:Ignorable="w14 w15 w16se w16cid w16 w16cex w16sdtdh wp14">
   <w:body>
     <w:p>
       <w:pPr>
@@ -143,15 +143,15 @@
           <w:color w:val="000000"/>
           <w:lang w:val="en-US"/>
         </w:rPr>
-        <w:t>, 2</w:t>
-      </w:r>
-      <w:r>
-        <w:rPr>
-          <w:rFonts w:ascii="Arial" w:hAnsi="Arial" w:cs="Arial"/>
-          <w:color w:val="000000"/>
-          <w:lang w:val="en-US"/>
-        </w:rPr>
-        <w:t>4</w:t>
+        <w:t xml:space="preserve">, </w:t>
+      </w:r>
+      <w:r>
+        <w:rPr>
+          <w:rFonts w:ascii="Arial" w:hAnsi="Arial" w:cs="Arial"/>
+          <w:color w:val="000000"/>
+          <w:lang w:val="en-US"/>
+        </w:rPr>
+        <w:t>03</w:t>
       </w:r>
       <w:r>
         <w:rPr>
@@ -167,7 +167,7 @@
           <w:color w:val="000000"/>
           <w:lang w:val="en-US"/>
         </w:rPr>
-        <w:t>5</w:t>
+        <w:t>7</w:t>
       </w:r>
       <w:r>
         <w:rPr>
@@ -442,7 +442,6 @@
                 <w:lang w:val="en-US"/>
               </w:rPr>
             </w:pPr>
-            <w:proofErr w:type="spellStart"/>
             <w:r>
               <w:rPr>
                 <w:rFonts w:ascii="Arial" w:hAnsi="Arial" w:cs="Arial"/>
@@ -451,7 +450,6 @@
               </w:rPr>
               <w:t>KeyID</w:t>
             </w:r>
-            <w:proofErr w:type="spellEnd"/>
           </w:p>
         </w:tc>
         <w:tc>
@@ -596,7 +594,6 @@
                 <w:lang w:val="en-US"/>
               </w:rPr>
             </w:pPr>
-            <w:proofErr w:type="spellStart"/>
             <w:r>
               <w:rPr>
                 <w:rFonts w:ascii="Arial" w:hAnsi="Arial" w:cs="Arial"/>
@@ -605,7 +602,6 @@
               </w:rPr>
               <w:t>DonDate</w:t>
             </w:r>
-            <w:proofErr w:type="spellEnd"/>
           </w:p>
         </w:tc>
         <w:tc>
@@ -789,25 +785,7 @@
           <w:color w:val="000000"/>
           <w:lang w:val="en-US"/>
         </w:rPr>
-        <w:t xml:space="preserve">In the </w:t>
-      </w:r>
-      <w:proofErr w:type="spellStart"/>
-      <w:r>
-        <w:rPr>
-          <w:rFonts w:ascii="Arial" w:hAnsi="Arial" w:cs="Arial"/>
-          <w:color w:val="000000"/>
-          <w:lang w:val="en-US"/>
-        </w:rPr>
-        <w:t>codefile</w:t>
-      </w:r>
-      <w:proofErr w:type="spellEnd"/>
-      <w:r>
-        <w:rPr>
-          <w:rFonts w:ascii="Arial" w:hAnsi="Arial" w:cs="Arial"/>
-          <w:color w:val="000000"/>
-          <w:lang w:val="en-US"/>
-        </w:rPr>
-        <w:t xml:space="preserve"> (</w:t>
+        <w:t>In the codefile (</w:t>
       </w:r>
       <w:r>
         <w:rPr>
@@ -817,51 +795,7 @@
           <w:color w:val="000000"/>
           <w:lang w:val="en-US"/>
         </w:rPr>
-        <w:t>“</w:t>
-      </w:r>
-      <w:proofErr w:type="spellStart"/>
-      <w:r>
-        <w:rPr>
-          <w:rFonts w:ascii="Arial" w:hAnsi="Arial" w:cs="Arial"/>
-          <w:i/>
-          <w:iCs/>
-          <w:color w:val="000000"/>
-          <w:lang w:val="en-US"/>
-        </w:rPr>
-        <w:t>Analyse</w:t>
-      </w:r>
-      <w:proofErr w:type="spellEnd"/>
-      <w:r>
-        <w:rPr>
-          <w:rFonts w:ascii="Arial" w:hAnsi="Arial" w:cs="Arial"/>
-          <w:i/>
-          <w:iCs/>
-          <w:color w:val="000000"/>
-          <w:lang w:val="en-US"/>
-        </w:rPr>
-        <w:t xml:space="preserve"> alternative donor deferral strategy for </w:t>
-      </w:r>
-      <w:proofErr w:type="spellStart"/>
-      <w:r>
-        <w:rPr>
-          <w:rFonts w:ascii="Arial" w:hAnsi="Arial" w:cs="Arial"/>
-          <w:i/>
-          <w:iCs/>
-          <w:color w:val="000000"/>
-          <w:lang w:val="en-US"/>
-        </w:rPr>
-        <w:t>SanquinStats</w:t>
-      </w:r>
-      <w:proofErr w:type="spellEnd"/>
-      <w:r>
-        <w:rPr>
-          <w:rFonts w:ascii="Arial" w:hAnsi="Arial" w:cs="Arial"/>
-          <w:i/>
-          <w:iCs/>
-          <w:color w:val="000000"/>
-          <w:lang w:val="en-US"/>
-        </w:rPr>
-        <w:t xml:space="preserve"> v</w:t>
+        <w:t>“Analyse alternative donor deferral strategy for SanquinStats v</w:t>
       </w:r>
       <w:r>
         <w:rPr>
@@ -912,25 +846,7 @@
           <w:color w:val="000000"/>
           <w:lang w:val="en-US"/>
         </w:rPr>
-        <w:t>The name of the datafile to use (variable name “</w:t>
-      </w:r>
-      <w:proofErr w:type="spellStart"/>
-      <w:r>
-        <w:rPr>
-          <w:rFonts w:ascii="Arial" w:hAnsi="Arial" w:cs="Arial"/>
-          <w:color w:val="000000"/>
-          <w:lang w:val="en-US"/>
-        </w:rPr>
-        <w:t>FileToUse</w:t>
-      </w:r>
-      <w:proofErr w:type="spellEnd"/>
-      <w:r>
-        <w:rPr>
-          <w:rFonts w:ascii="Arial" w:hAnsi="Arial" w:cs="Arial"/>
-          <w:color w:val="000000"/>
-          <w:lang w:val="en-US"/>
-        </w:rPr>
-        <w:t>”)</w:t>
+        <w:t>The name of the datafile to use (variable name “FileToUse”)</w:t>
       </w:r>
     </w:p>
     <w:p>
@@ -969,25 +885,7 @@
           <w:color w:val="000000"/>
           <w:lang w:val="en-US"/>
         </w:rPr>
-        <w:t xml:space="preserve"> (variable names “</w:t>
-      </w:r>
-      <w:proofErr w:type="spellStart"/>
-      <w:r>
-        <w:rPr>
-          <w:rFonts w:ascii="Arial" w:hAnsi="Arial" w:cs="Arial"/>
-          <w:color w:val="000000"/>
-          <w:lang w:val="en-US"/>
-        </w:rPr>
-        <w:t>dtm</w:t>
-      </w:r>
-      <w:proofErr w:type="spellEnd"/>
-      <w:r>
-        <w:rPr>
-          <w:rFonts w:ascii="Arial" w:hAnsi="Arial" w:cs="Arial"/>
-          <w:color w:val="000000"/>
-          <w:lang w:val="en-US"/>
-        </w:rPr>
-        <w:t>” and “dtf”</w:t>
+        <w:t xml:space="preserve"> (variable names “dtm” and “dtf”</w:t>
       </w:r>
     </w:p>
     <w:p>
@@ -1028,7 +926,6 @@
         </w:rPr>
         <w:t xml:space="preserve"> in g/L (</w:t>
       </w:r>
-      <w:proofErr w:type="spellStart"/>
       <w:r>
         <w:rPr>
           <w:rFonts w:ascii="Arial" w:hAnsi="Arial" w:cs="Arial"/>
@@ -1037,7 +934,6 @@
         </w:rPr>
         <w:t>Hb_in_gpl</w:t>
       </w:r>
-      <w:proofErr w:type="spellEnd"/>
       <w:r>
         <w:rPr>
           <w:rFonts w:ascii="Arial" w:hAnsi="Arial" w:cs="Arial"/>
@@ -1054,7 +950,6 @@
         </w:rPr>
         <w:t>T) or in mmol/L (</w:t>
       </w:r>
-      <w:proofErr w:type="spellStart"/>
       <w:r>
         <w:rPr>
           <w:rFonts w:ascii="Arial" w:hAnsi="Arial" w:cs="Arial"/>
@@ -1063,7 +958,6 @@
         </w:rPr>
         <w:t>Hb_in_gpl</w:t>
       </w:r>
-      <w:proofErr w:type="spellEnd"/>
       <w:r>
         <w:rPr>
           <w:rFonts w:ascii="Arial" w:hAnsi="Arial" w:cs="Arial"/>
@@ -1103,7 +997,6 @@
         </w:rPr>
         <w:t>A minimum size of aggregated data on (average) Hb levels per donor (variable name “</w:t>
       </w:r>
-      <w:proofErr w:type="spellStart"/>
       <w:r>
         <w:rPr>
           <w:rFonts w:ascii="Arial" w:hAnsi="Arial" w:cs="Arial"/>
@@ -1112,7 +1005,6 @@
         </w:rPr>
         <w:t>mingroupsize</w:t>
       </w:r>
-      <w:proofErr w:type="spellEnd"/>
       <w:r>
         <w:rPr>
           <w:rFonts w:ascii="Arial" w:hAnsi="Arial" w:cs="Arial"/>
@@ -1147,9 +1039,34 @@
           <w:color w:val="000000"/>
           <w:lang w:val="en-US"/>
         </w:rPr>
-        <w:t>“</w:t>
-      </w:r>
-      <w:proofErr w:type="spellStart"/>
+        <w:t>“General_functions.R”</w:t>
+      </w:r>
+      <w:r>
+        <w:rPr>
+          <w:rFonts w:ascii="Arial" w:hAnsi="Arial" w:cs="Arial"/>
+          <w:color w:val="000000"/>
+          <w:lang w:val="en-US"/>
+        </w:rPr>
+        <w:t>) needs to be stored in the same folder as the analysis codefile and will be accessed when running the analysis codefile.</w:t>
+      </w:r>
+    </w:p>
+    <w:p>
+      <w:pPr>
+        <w:spacing w:line="240" w:lineRule="auto"/>
+        <w:rPr>
+          <w:rFonts w:ascii="Arial" w:hAnsi="Arial" w:cs="Arial"/>
+          <w:color w:val="000000"/>
+          <w:lang w:val="en-US"/>
+        </w:rPr>
+      </w:pPr>
+      <w:r>
+        <w:rPr>
+          <w:rFonts w:ascii="Arial" w:hAnsi="Arial" w:cs="Arial"/>
+          <w:color w:val="000000"/>
+          <w:lang w:val="en-US"/>
+        </w:rPr>
+        <w:t>In case the data are available as a text (or csv) file, there is some separate code (</w:t>
+      </w:r>
       <w:r>
         <w:rPr>
           <w:rFonts w:ascii="Arial" w:hAnsi="Arial" w:cs="Arial"/>
@@ -1158,9 +1075,66 @@
           <w:color w:val="000000"/>
           <w:lang w:val="en-US"/>
         </w:rPr>
-        <w:t>General_functions.R</w:t>
-      </w:r>
-      <w:proofErr w:type="spellEnd"/>
+        <w:t>“Convert CSV data to RDS.R”</w:t>
+      </w:r>
+      <w:r>
+        <w:rPr>
+          <w:rFonts w:ascii="Arial" w:hAnsi="Arial" w:cs="Arial"/>
+          <w:color w:val="000000"/>
+          <w:lang w:val="en-US"/>
+        </w:rPr>
+        <w:t xml:space="preserve">) to help convert this data to an R datafile. </w:t>
+      </w:r>
+      <w:r>
+        <w:rPr>
+          <w:rFonts w:ascii="Arial" w:hAnsi="Arial" w:cs="Arial"/>
+          <w:color w:val="000000"/>
+          <w:lang w:val="en-US"/>
+        </w:rPr>
+        <w:t>If you need help with this conversion, contact Mart or Amber.</w:t>
+      </w:r>
+    </w:p>
+    <w:p>
+      <w:pPr>
+        <w:spacing w:line="240" w:lineRule="auto"/>
+        <w:rPr>
+          <w:rFonts w:ascii="Arial" w:hAnsi="Arial" w:cs="Arial"/>
+          <w:color w:val="000000"/>
+          <w:lang w:val="en-US"/>
+        </w:rPr>
+      </w:pPr>
+      <w:r>
+        <w:rPr>
+          <w:rFonts w:ascii="Arial" w:hAnsi="Arial" w:cs="Arial"/>
+          <w:color w:val="000000"/>
+          <w:lang w:val="en-US"/>
+        </w:rPr>
+        <w:t xml:space="preserve">The </w:t>
+      </w:r>
+      <w:r>
+        <w:rPr>
+          <w:rFonts w:ascii="Arial" w:hAnsi="Arial" w:cs="Arial"/>
+          <w:color w:val="000000"/>
+          <w:lang w:val="en-US"/>
+        </w:rPr>
+        <w:t xml:space="preserve">analysis </w:t>
+      </w:r>
+      <w:r>
+        <w:rPr>
+          <w:rFonts w:ascii="Arial" w:hAnsi="Arial" w:cs="Arial"/>
+          <w:color w:val="000000"/>
+          <w:lang w:val="en-US"/>
+        </w:rPr>
+        <w:t xml:space="preserve">codefile will save an intermediate datafile </w:t>
+      </w:r>
+      <w:r>
+        <w:rPr>
+          <w:rFonts w:ascii="Arial" w:hAnsi="Arial" w:cs="Arial"/>
+          <w:color w:val="000000"/>
+          <w:lang w:val="en-US"/>
+        </w:rPr>
+        <w:t>(</w:t>
+      </w:r>
       <w:r>
         <w:rPr>
           <w:rFonts w:ascii="Arial" w:hAnsi="Arial" w:cs="Arial"/>
@@ -1169,51 +1143,143 @@
           <w:color w:val="000000"/>
           <w:lang w:val="en-US"/>
         </w:rPr>
-        <w:t>”</w:t>
-      </w:r>
-      <w:r>
-        <w:rPr>
-          <w:rFonts w:ascii="Arial" w:hAnsi="Arial" w:cs="Arial"/>
-          <w:color w:val="000000"/>
-          <w:lang w:val="en-US"/>
-        </w:rPr>
-        <w:t xml:space="preserve">) needs to be stored in the same folder as the analysis </w:t>
-      </w:r>
-      <w:proofErr w:type="spellStart"/>
-      <w:r>
-        <w:rPr>
-          <w:rFonts w:ascii="Arial" w:hAnsi="Arial" w:cs="Arial"/>
-          <w:color w:val="000000"/>
-          <w:lang w:val="en-US"/>
-        </w:rPr>
-        <w:t>codefile</w:t>
-      </w:r>
-      <w:proofErr w:type="spellEnd"/>
-      <w:r>
-        <w:rPr>
-          <w:rFonts w:ascii="Arial" w:hAnsi="Arial" w:cs="Arial"/>
-          <w:color w:val="000000"/>
-          <w:lang w:val="en-US"/>
-        </w:rPr>
-        <w:t xml:space="preserve"> and will be accessed when running the analysis </w:t>
-      </w:r>
-      <w:proofErr w:type="spellStart"/>
-      <w:r>
-        <w:rPr>
-          <w:rFonts w:ascii="Arial" w:hAnsi="Arial" w:cs="Arial"/>
-          <w:color w:val="000000"/>
-          <w:lang w:val="en-US"/>
-        </w:rPr>
-        <w:t>codefile</w:t>
-      </w:r>
-      <w:proofErr w:type="spellEnd"/>
-      <w:r>
-        <w:rPr>
-          <w:rFonts w:ascii="Arial" w:hAnsi="Arial" w:cs="Arial"/>
-          <w:color w:val="000000"/>
-          <w:lang w:val="en-US"/>
-        </w:rPr>
-        <w:t>.</w:t>
+        <w:t>"donations_analysis_data.RDS"</w:t>
+      </w:r>
+      <w:r>
+        <w:rPr>
+          <w:rFonts w:ascii="Arial" w:hAnsi="Arial" w:cs="Arial"/>
+          <w:color w:val="000000"/>
+          <w:lang w:val="en-US"/>
+        </w:rPr>
+        <w:t>)</w:t>
+      </w:r>
+      <w:r>
+        <w:rPr>
+          <w:rFonts w:ascii="Arial" w:hAnsi="Arial" w:cs="Arial"/>
+          <w:color w:val="000000"/>
+          <w:lang w:val="en-US"/>
+        </w:rPr>
+        <w:t xml:space="preserve"> on disk.</w:t>
+      </w:r>
+      <w:r>
+        <w:rPr>
+          <w:rFonts w:ascii="Arial" w:hAnsi="Arial" w:cs="Arial"/>
+          <w:color w:val="000000"/>
+          <w:lang w:val="en-US"/>
+        </w:rPr>
+        <w:t xml:space="preserve"> </w:t>
+      </w:r>
+      <w:r>
+        <w:rPr>
+          <w:rFonts w:ascii="Arial" w:hAnsi="Arial" w:cs="Arial"/>
+          <w:color w:val="000000"/>
+          <w:lang w:val="en-US"/>
+        </w:rPr>
+        <w:t xml:space="preserve">Generation of this datafile will for 2 mln donations by 450,000 donors take about 20 minutes. Saving this file on disk will </w:t>
+      </w:r>
+      <w:r>
+        <w:rPr>
+          <w:rFonts w:ascii="Arial" w:hAnsi="Arial" w:cs="Arial"/>
+          <w:color w:val="000000"/>
+          <w:lang w:val="en-US"/>
+        </w:rPr>
+        <w:t>speed up the analyses</w:t>
+      </w:r>
+      <w:r>
+        <w:rPr>
+          <w:rFonts w:ascii="Arial" w:hAnsi="Arial" w:cs="Arial"/>
+          <w:color w:val="000000"/>
+          <w:lang w:val="en-US"/>
+        </w:rPr>
+        <w:t xml:space="preserve"> on subsequent runs</w:t>
+      </w:r>
+      <w:r>
+        <w:rPr>
+          <w:rFonts w:ascii="Arial" w:hAnsi="Arial" w:cs="Arial"/>
+          <w:color w:val="000000"/>
+          <w:lang w:val="en-US"/>
+        </w:rPr>
+        <w:t xml:space="preserve">, </w:t>
+      </w:r>
+      <w:r>
+        <w:rPr>
+          <w:rFonts w:ascii="Arial" w:hAnsi="Arial" w:cs="Arial"/>
+          <w:color w:val="000000"/>
+          <w:lang w:val="en-US"/>
+        </w:rPr>
+        <w:t>e.g.</w:t>
+      </w:r>
+      <w:r>
+        <w:rPr>
+          <w:rFonts w:ascii="Arial" w:hAnsi="Arial" w:cs="Arial"/>
+          <w:color w:val="000000"/>
+          <w:lang w:val="en-US"/>
+        </w:rPr>
+        <w:t>,</w:t>
+      </w:r>
+      <w:r>
+        <w:rPr>
+          <w:rFonts w:ascii="Arial" w:hAnsi="Arial" w:cs="Arial"/>
+          <w:color w:val="000000"/>
+          <w:lang w:val="en-US"/>
+        </w:rPr>
+        <w:t xml:space="preserve"> for making additional graphs</w:t>
+      </w:r>
+      <w:r>
+        <w:rPr>
+          <w:rFonts w:ascii="Arial" w:hAnsi="Arial" w:cs="Arial"/>
+          <w:color w:val="000000"/>
+          <w:lang w:val="en-US"/>
+        </w:rPr>
+        <w:t xml:space="preserve"> of donor profiles. </w:t>
+      </w:r>
+      <w:r>
+        <w:rPr>
+          <w:rFonts w:ascii="Arial" w:hAnsi="Arial" w:cs="Arial"/>
+          <w:color w:val="000000"/>
+          <w:lang w:val="en-US"/>
+        </w:rPr>
+        <w:t xml:space="preserve">Make sure </w:t>
+      </w:r>
+      <w:r>
+        <w:rPr>
+          <w:rFonts w:ascii="Arial" w:hAnsi="Arial" w:cs="Arial"/>
+          <w:color w:val="000000"/>
+          <w:lang w:val="en-US"/>
+        </w:rPr>
+        <w:t xml:space="preserve">to remove this file </w:t>
+      </w:r>
+      <w:r>
+        <w:rPr>
+          <w:rFonts w:ascii="Arial" w:hAnsi="Arial" w:cs="Arial"/>
+          <w:color w:val="000000"/>
+          <w:lang w:val="en-US"/>
+        </w:rPr>
+        <w:t xml:space="preserve">whenever </w:t>
+      </w:r>
+      <w:r>
+        <w:rPr>
+          <w:rFonts w:ascii="Arial" w:hAnsi="Arial" w:cs="Arial"/>
+          <w:color w:val="000000"/>
+          <w:lang w:val="en-US"/>
+        </w:rPr>
+        <w:t xml:space="preserve">the original data file is </w:t>
+      </w:r>
+      <w:r>
+        <w:rPr>
+          <w:rFonts w:ascii="Arial" w:hAnsi="Arial" w:cs="Arial"/>
+          <w:color w:val="000000"/>
+          <w:lang w:val="en-US"/>
+        </w:rPr>
+        <w:t>changed or updated</w:t>
+      </w:r>
+      <w:r>
+        <w:rPr>
+          <w:rFonts w:ascii="Arial" w:hAnsi="Arial" w:cs="Arial"/>
+          <w:color w:val="000000"/>
+          <w:lang w:val="en-US"/>
+        </w:rPr>
+        <w:t>!</w:t>
       </w:r>
     </w:p>
     <w:p>
@@ -1231,7 +1297,209 @@
           <w:color w:val="000000"/>
           <w:lang w:val="en-US"/>
         </w:rPr>
-        <w:t>In case the data are available as a text (or csv) file, there is some separate code (</w:t>
+        <w:t xml:space="preserve">During the analyses various input and output parameters will be stored for post processing. These will only contain information </w:t>
+      </w:r>
+      <w:r>
+        <w:rPr>
+          <w:rFonts w:ascii="Arial" w:hAnsi="Arial" w:cs="Arial"/>
+          <w:color w:val="000000"/>
+          <w:lang w:val="en-US"/>
+        </w:rPr>
+        <w:t>at an</w:t>
+      </w:r>
+      <w:r>
+        <w:rPr>
+          <w:rFonts w:ascii="Arial" w:hAnsi="Arial" w:cs="Arial"/>
+          <w:color w:val="000000"/>
+          <w:lang w:val="en-US"/>
+        </w:rPr>
+        <w:t xml:space="preserve"> aggregated level. However, donor IDs will be included, so these should be anonymized. </w:t>
+      </w:r>
+      <w:r>
+        <w:rPr>
+          <w:rFonts w:ascii="Arial" w:hAnsi="Arial" w:cs="Arial"/>
+          <w:color w:val="000000"/>
+          <w:lang w:val="en-US"/>
+        </w:rPr>
+        <w:t>In the code the</w:t>
+      </w:r>
+      <w:r>
+        <w:rPr>
+          <w:rFonts w:ascii="Arial" w:hAnsi="Arial" w:cs="Arial"/>
+          <w:color w:val="000000"/>
+          <w:lang w:val="en-US"/>
+        </w:rPr>
+        <w:t>re is an</w:t>
+      </w:r>
+      <w:r>
+        <w:rPr>
+          <w:rFonts w:ascii="Arial" w:hAnsi="Arial" w:cs="Arial"/>
+          <w:color w:val="000000"/>
+          <w:lang w:val="en-US"/>
+        </w:rPr>
+        <w:t xml:space="preserve"> option to change donor IDs with random numbers if so required</w:t>
+      </w:r>
+      <w:r>
+        <w:rPr>
+          <w:rFonts w:ascii="Arial" w:hAnsi="Arial" w:cs="Arial"/>
+          <w:color w:val="000000"/>
+          <w:lang w:val="en-US"/>
+        </w:rPr>
+        <w:t xml:space="preserve"> (if </w:t>
+      </w:r>
+      <w:r>
+        <w:rPr>
+          <w:rFonts w:ascii="Arial" w:hAnsi="Arial" w:cs="Arial"/>
+          <w:color w:val="000000"/>
+          <w:lang w:val="en-US"/>
+        </w:rPr>
+        <w:t>required</w:t>
+      </w:r>
+      <w:r>
+        <w:rPr>
+          <w:rFonts w:ascii="Arial" w:hAnsi="Arial" w:cs="Arial"/>
+          <w:color w:val="000000"/>
+          <w:lang w:val="en-US"/>
+        </w:rPr>
+        <w:t xml:space="preserve">, set </w:t>
+      </w:r>
+      <w:r>
+        <w:rPr>
+          <w:rFonts w:ascii="Arial" w:hAnsi="Arial" w:cs="Arial"/>
+          <w:color w:val="000000"/>
+          <w:lang w:val="en-US"/>
+        </w:rPr>
+        <w:t xml:space="preserve">the </w:t>
+      </w:r>
+      <w:r>
+        <w:rPr>
+          <w:rFonts w:ascii="Arial" w:hAnsi="Arial" w:cs="Arial"/>
+          <w:color w:val="000000"/>
+          <w:lang w:val="en-US"/>
+        </w:rPr>
+        <w:t>changeIDs</w:t>
+      </w:r>
+      <w:r>
+        <w:rPr>
+          <w:rFonts w:ascii="Arial" w:hAnsi="Arial" w:cs="Arial"/>
+          <w:color w:val="000000"/>
+          <w:lang w:val="en-US"/>
+        </w:rPr>
+        <w:t xml:space="preserve"> </w:t>
+      </w:r>
+      <w:r>
+        <w:rPr>
+          <w:rFonts w:ascii="Arial" w:hAnsi="Arial" w:cs="Arial"/>
+          <w:color w:val="000000"/>
+          <w:lang w:val="en-US"/>
+        </w:rPr>
+        <w:t xml:space="preserve">variable </w:t>
+      </w:r>
+      <w:r>
+        <w:rPr>
+          <w:rFonts w:ascii="Arial" w:hAnsi="Arial" w:cs="Arial"/>
+          <w:color w:val="000000"/>
+          <w:lang w:val="en-US"/>
+        </w:rPr>
+        <w:t>to T)</w:t>
+      </w:r>
+      <w:r>
+        <w:rPr>
+          <w:rFonts w:ascii="Arial" w:hAnsi="Arial" w:cs="Arial"/>
+          <w:color w:val="000000"/>
+          <w:lang w:val="en-US"/>
+        </w:rPr>
+        <w:t>.</w:t>
+      </w:r>
+    </w:p>
+    <w:p>
+      <w:pPr>
+        <w:spacing w:line="240" w:lineRule="auto"/>
+        <w:rPr>
+          <w:rFonts w:ascii="Arial" w:hAnsi="Arial" w:cs="Arial"/>
+          <w:color w:val="000000"/>
+          <w:lang w:val="en-US"/>
+        </w:rPr>
+      </w:pPr>
+      <w:r>
+        <w:rPr>
+          <w:rFonts w:ascii="Arial" w:hAnsi="Arial" w:cs="Arial"/>
+          <w:color w:val="000000"/>
+          <w:lang w:val="en-US"/>
+        </w:rPr>
+        <w:t xml:space="preserve">Various population statistics and </w:t>
+      </w:r>
+      <w:r>
+        <w:rPr>
+          <w:rFonts w:ascii="Arial" w:hAnsi="Arial" w:cs="Arial"/>
+          <w:color w:val="000000"/>
+          <w:lang w:val="en-US"/>
+        </w:rPr>
+        <w:t xml:space="preserve">an </w:t>
+      </w:r>
+      <w:r>
+        <w:rPr>
+          <w:rFonts w:ascii="Arial" w:hAnsi="Arial" w:cs="Arial"/>
+          <w:color w:val="000000"/>
+          <w:lang w:val="en-US"/>
+        </w:rPr>
+        <w:t>output</w:t>
+      </w:r>
+      <w:r>
+        <w:rPr>
+          <w:rFonts w:ascii="Arial" w:hAnsi="Arial" w:cs="Arial"/>
+          <w:color w:val="000000"/>
+          <w:lang w:val="en-US"/>
+        </w:rPr>
+        <w:t xml:space="preserve"> summary</w:t>
+      </w:r>
+      <w:r>
+        <w:rPr>
+          <w:rFonts w:ascii="Arial" w:hAnsi="Arial" w:cs="Arial"/>
+          <w:color w:val="000000"/>
+          <w:lang w:val="en-US"/>
+        </w:rPr>
+        <w:t xml:space="preserve"> </w:t>
+      </w:r>
+      <w:r>
+        <w:rPr>
+          <w:rFonts w:ascii="Arial" w:hAnsi="Arial" w:cs="Arial"/>
+          <w:color w:val="000000"/>
+          <w:lang w:val="en-US"/>
+        </w:rPr>
+        <w:t xml:space="preserve">table </w:t>
+      </w:r>
+      <w:r>
+        <w:rPr>
+          <w:rFonts w:ascii="Arial" w:hAnsi="Arial" w:cs="Arial"/>
+          <w:color w:val="000000"/>
+          <w:lang w:val="en-US"/>
+        </w:rPr>
+        <w:t>is stored in a</w:t>
+      </w:r>
+      <w:r>
+        <w:rPr>
+          <w:rFonts w:ascii="Arial" w:hAnsi="Arial" w:cs="Arial"/>
+          <w:color w:val="000000"/>
+          <w:lang w:val="en-US"/>
+        </w:rPr>
+        <w:t>n output</w:t>
+      </w:r>
+      <w:r>
+        <w:rPr>
+          <w:rFonts w:ascii="Arial" w:hAnsi="Arial" w:cs="Arial"/>
+          <w:color w:val="000000"/>
+          <w:lang w:val="en-US"/>
+        </w:rPr>
+        <w:t xml:space="preserve"> file called </w:t>
+      </w:r>
+      <w:r>
+        <w:rPr>
+          <w:rFonts w:ascii="Arial" w:hAnsi="Arial" w:cs="Arial"/>
+          <w:color w:val="000000"/>
+          <w:lang w:val="en-US"/>
+        </w:rPr>
+        <w:t xml:space="preserve">“” </w:t>
       </w:r>
       <w:r>
         <w:rPr>
@@ -1241,75 +1509,7 @@
           <w:color w:val="000000"/>
           <w:lang w:val="en-US"/>
         </w:rPr>
-        <w:t>“Convert CSV data to RDS.R”</w:t>
-      </w:r>
-      <w:r>
-        <w:rPr>
-          <w:rFonts w:ascii="Arial" w:hAnsi="Arial" w:cs="Arial"/>
-          <w:color w:val="000000"/>
-          <w:lang w:val="en-US"/>
-        </w:rPr>
-        <w:t xml:space="preserve">) to help convert this data to an R datafile. </w:t>
-      </w:r>
-      <w:r>
-        <w:rPr>
-          <w:rFonts w:ascii="Arial" w:hAnsi="Arial" w:cs="Arial"/>
-          <w:color w:val="000000"/>
-          <w:lang w:val="en-US"/>
-        </w:rPr>
-        <w:t>If you need help with this conversion, contact Mart or Amber.</w:t>
-      </w:r>
-    </w:p>
-    <w:p>
-      <w:pPr>
-        <w:spacing w:line="240" w:lineRule="auto"/>
-        <w:rPr>
-          <w:rFonts w:ascii="Arial" w:hAnsi="Arial" w:cs="Arial"/>
-          <w:color w:val="000000"/>
-          <w:lang w:val="en-US"/>
-        </w:rPr>
-      </w:pPr>
-      <w:r>
-        <w:rPr>
-          <w:rFonts w:ascii="Arial" w:hAnsi="Arial" w:cs="Arial"/>
-          <w:color w:val="000000"/>
-          <w:lang w:val="en-US"/>
-        </w:rPr>
-        <w:t xml:space="preserve">The </w:t>
-      </w:r>
-      <w:r>
-        <w:rPr>
-          <w:rFonts w:ascii="Arial" w:hAnsi="Arial" w:cs="Arial"/>
-          <w:color w:val="000000"/>
-          <w:lang w:val="en-US"/>
-        </w:rPr>
-        <w:t xml:space="preserve">analysis </w:t>
-      </w:r>
-      <w:proofErr w:type="spellStart"/>
-      <w:r>
-        <w:rPr>
-          <w:rFonts w:ascii="Arial" w:hAnsi="Arial" w:cs="Arial"/>
-          <w:color w:val="000000"/>
-          <w:lang w:val="en-US"/>
-        </w:rPr>
-        <w:t>codefile</w:t>
-      </w:r>
-      <w:proofErr w:type="spellEnd"/>
-      <w:r>
-        <w:rPr>
-          <w:rFonts w:ascii="Arial" w:hAnsi="Arial" w:cs="Arial"/>
-          <w:color w:val="000000"/>
-          <w:lang w:val="en-US"/>
-        </w:rPr>
-        <w:t xml:space="preserve"> will save an intermediate datafile </w:t>
-      </w:r>
-      <w:r>
-        <w:rPr>
-          <w:rFonts w:ascii="Arial" w:hAnsi="Arial" w:cs="Arial"/>
-          <w:color w:val="000000"/>
-          <w:lang w:val="en-US"/>
-        </w:rPr>
-        <w:t>(</w:t>
+        <w:t>“</w:t>
       </w:r>
       <w:r>
         <w:rPr>
@@ -1319,437 +1519,7 @@
           <w:color w:val="000000"/>
           <w:lang w:val="en-US"/>
         </w:rPr>
-        <w:t>"</w:t>
-      </w:r>
-      <w:proofErr w:type="spellStart"/>
-      <w:r>
-        <w:rPr>
-          <w:rFonts w:ascii="Arial" w:hAnsi="Arial" w:cs="Arial"/>
-          <w:i/>
-          <w:iCs/>
-          <w:color w:val="000000"/>
-          <w:lang w:val="en-US"/>
-        </w:rPr>
-        <w:t>donations_analysis_data.RDS</w:t>
-      </w:r>
-      <w:proofErr w:type="spellEnd"/>
-      <w:r>
-        <w:rPr>
-          <w:rFonts w:ascii="Arial" w:hAnsi="Arial" w:cs="Arial"/>
-          <w:i/>
-          <w:iCs/>
-          <w:color w:val="000000"/>
-          <w:lang w:val="en-US"/>
-        </w:rPr>
-        <w:t>"</w:t>
-      </w:r>
-      <w:r>
-        <w:rPr>
-          <w:rFonts w:ascii="Arial" w:hAnsi="Arial" w:cs="Arial"/>
-          <w:color w:val="000000"/>
-          <w:lang w:val="en-US"/>
-        </w:rPr>
-        <w:t>)</w:t>
-      </w:r>
-      <w:r>
-        <w:rPr>
-          <w:rFonts w:ascii="Arial" w:hAnsi="Arial" w:cs="Arial"/>
-          <w:color w:val="000000"/>
-          <w:lang w:val="en-US"/>
-        </w:rPr>
-        <w:t xml:space="preserve"> on disk.</w:t>
-      </w:r>
-      <w:r>
-        <w:rPr>
-          <w:rFonts w:ascii="Arial" w:hAnsi="Arial" w:cs="Arial"/>
-          <w:color w:val="000000"/>
-          <w:lang w:val="en-US"/>
-        </w:rPr>
-        <w:t xml:space="preserve"> </w:t>
-      </w:r>
-      <w:r>
-        <w:rPr>
-          <w:rFonts w:ascii="Arial" w:hAnsi="Arial" w:cs="Arial"/>
-          <w:color w:val="000000"/>
-          <w:lang w:val="en-US"/>
-        </w:rPr>
-        <w:t xml:space="preserve">Generation of this datafile will for 2 </w:t>
-      </w:r>
-      <w:proofErr w:type="spellStart"/>
-      <w:r>
-        <w:rPr>
-          <w:rFonts w:ascii="Arial" w:hAnsi="Arial" w:cs="Arial"/>
-          <w:color w:val="000000"/>
-          <w:lang w:val="en-US"/>
-        </w:rPr>
-        <w:t>mln</w:t>
-      </w:r>
-      <w:proofErr w:type="spellEnd"/>
-      <w:r>
-        <w:rPr>
-          <w:rFonts w:ascii="Arial" w:hAnsi="Arial" w:cs="Arial"/>
-          <w:color w:val="000000"/>
-          <w:lang w:val="en-US"/>
-        </w:rPr>
-        <w:t xml:space="preserve"> donations by 450,000 donors take about 20 minutes. Saving this file on disk will </w:t>
-      </w:r>
-      <w:r>
-        <w:rPr>
-          <w:rFonts w:ascii="Arial" w:hAnsi="Arial" w:cs="Arial"/>
-          <w:color w:val="000000"/>
-          <w:lang w:val="en-US"/>
-        </w:rPr>
-        <w:t>speed up the analyses</w:t>
-      </w:r>
-      <w:r>
-        <w:rPr>
-          <w:rFonts w:ascii="Arial" w:hAnsi="Arial" w:cs="Arial"/>
-          <w:color w:val="000000"/>
-          <w:lang w:val="en-US"/>
-        </w:rPr>
-        <w:t xml:space="preserve"> on subsequent runs</w:t>
-      </w:r>
-      <w:r>
-        <w:rPr>
-          <w:rFonts w:ascii="Arial" w:hAnsi="Arial" w:cs="Arial"/>
-          <w:color w:val="000000"/>
-          <w:lang w:val="en-US"/>
-        </w:rPr>
-        <w:t xml:space="preserve">, </w:t>
-      </w:r>
-      <w:r>
-        <w:rPr>
-          <w:rFonts w:ascii="Arial" w:hAnsi="Arial" w:cs="Arial"/>
-          <w:color w:val="000000"/>
-          <w:lang w:val="en-US"/>
-        </w:rPr>
-        <w:t>e.g.</w:t>
-      </w:r>
-      <w:r>
-        <w:rPr>
-          <w:rFonts w:ascii="Arial" w:hAnsi="Arial" w:cs="Arial"/>
-          <w:color w:val="000000"/>
-          <w:lang w:val="en-US"/>
-        </w:rPr>
-        <w:t>,</w:t>
-      </w:r>
-      <w:r>
-        <w:rPr>
-          <w:rFonts w:ascii="Arial" w:hAnsi="Arial" w:cs="Arial"/>
-          <w:color w:val="000000"/>
-          <w:lang w:val="en-US"/>
-        </w:rPr>
-        <w:t xml:space="preserve"> for making additional graphs</w:t>
-      </w:r>
-      <w:r>
-        <w:rPr>
-          <w:rFonts w:ascii="Arial" w:hAnsi="Arial" w:cs="Arial"/>
-          <w:color w:val="000000"/>
-          <w:lang w:val="en-US"/>
-        </w:rPr>
-        <w:t xml:space="preserve"> of donor profiles. </w:t>
-      </w:r>
-      <w:r>
-        <w:rPr>
-          <w:rFonts w:ascii="Arial" w:hAnsi="Arial" w:cs="Arial"/>
-          <w:color w:val="000000"/>
-          <w:lang w:val="en-US"/>
-        </w:rPr>
-        <w:t xml:space="preserve">Make sure </w:t>
-      </w:r>
-      <w:r>
-        <w:rPr>
-          <w:rFonts w:ascii="Arial" w:hAnsi="Arial" w:cs="Arial"/>
-          <w:color w:val="000000"/>
-          <w:lang w:val="en-US"/>
-        </w:rPr>
-        <w:t xml:space="preserve">to remove this file </w:t>
-      </w:r>
-      <w:r>
-        <w:rPr>
-          <w:rFonts w:ascii="Arial" w:hAnsi="Arial" w:cs="Arial"/>
-          <w:color w:val="000000"/>
-          <w:lang w:val="en-US"/>
-        </w:rPr>
-        <w:t xml:space="preserve">whenever </w:t>
-      </w:r>
-      <w:r>
-        <w:rPr>
-          <w:rFonts w:ascii="Arial" w:hAnsi="Arial" w:cs="Arial"/>
-          <w:color w:val="000000"/>
-          <w:lang w:val="en-US"/>
-        </w:rPr>
-        <w:t xml:space="preserve">the original data file is </w:t>
-      </w:r>
-      <w:r>
-        <w:rPr>
-          <w:rFonts w:ascii="Arial" w:hAnsi="Arial" w:cs="Arial"/>
-          <w:color w:val="000000"/>
-          <w:lang w:val="en-US"/>
-        </w:rPr>
-        <w:t>changed or updated</w:t>
-      </w:r>
-      <w:r>
-        <w:rPr>
-          <w:rFonts w:ascii="Arial" w:hAnsi="Arial" w:cs="Arial"/>
-          <w:color w:val="000000"/>
-          <w:lang w:val="en-US"/>
-        </w:rPr>
-        <w:t>!</w:t>
-      </w:r>
-    </w:p>
-    <w:p>
-      <w:pPr>
-        <w:spacing w:line="240" w:lineRule="auto"/>
-        <w:rPr>
-          <w:rFonts w:ascii="Arial" w:hAnsi="Arial" w:cs="Arial"/>
-          <w:color w:val="000000"/>
-          <w:lang w:val="en-US"/>
-        </w:rPr>
-      </w:pPr>
-      <w:r>
-        <w:rPr>
-          <w:rFonts w:ascii="Arial" w:hAnsi="Arial" w:cs="Arial"/>
-          <w:color w:val="000000"/>
-          <w:lang w:val="en-US"/>
-        </w:rPr>
-        <w:t xml:space="preserve">During the analyses various input and output parameters will be stored for post processing. These will only contain information </w:t>
-      </w:r>
-      <w:r>
-        <w:rPr>
-          <w:rFonts w:ascii="Arial" w:hAnsi="Arial" w:cs="Arial"/>
-          <w:color w:val="000000"/>
-          <w:lang w:val="en-US"/>
-        </w:rPr>
-        <w:t>at an</w:t>
-      </w:r>
-      <w:r>
-        <w:rPr>
-          <w:rFonts w:ascii="Arial" w:hAnsi="Arial" w:cs="Arial"/>
-          <w:color w:val="000000"/>
-          <w:lang w:val="en-US"/>
-        </w:rPr>
-        <w:t xml:space="preserve"> aggregated level. However, donor IDs will be included, so these should be anonymized. </w:t>
-      </w:r>
-      <w:r>
-        <w:rPr>
-          <w:rFonts w:ascii="Arial" w:hAnsi="Arial" w:cs="Arial"/>
-          <w:color w:val="000000"/>
-          <w:lang w:val="en-US"/>
-        </w:rPr>
-        <w:t>In the code the</w:t>
-      </w:r>
-      <w:r>
-        <w:rPr>
-          <w:rFonts w:ascii="Arial" w:hAnsi="Arial" w:cs="Arial"/>
-          <w:color w:val="000000"/>
-          <w:lang w:val="en-US"/>
-        </w:rPr>
-        <w:t>re is an</w:t>
-      </w:r>
-      <w:r>
-        <w:rPr>
-          <w:rFonts w:ascii="Arial" w:hAnsi="Arial" w:cs="Arial"/>
-          <w:color w:val="000000"/>
-          <w:lang w:val="en-US"/>
-        </w:rPr>
-        <w:t xml:space="preserve"> option to change donor IDs with random numbers if so required</w:t>
-      </w:r>
-      <w:r>
-        <w:rPr>
-          <w:rFonts w:ascii="Arial" w:hAnsi="Arial" w:cs="Arial"/>
-          <w:color w:val="000000"/>
-          <w:lang w:val="en-US"/>
-        </w:rPr>
-        <w:t xml:space="preserve"> (if </w:t>
-      </w:r>
-      <w:r>
-        <w:rPr>
-          <w:rFonts w:ascii="Arial" w:hAnsi="Arial" w:cs="Arial"/>
-          <w:color w:val="000000"/>
-          <w:lang w:val="en-US"/>
-        </w:rPr>
-        <w:t>required</w:t>
-      </w:r>
-      <w:r>
-        <w:rPr>
-          <w:rFonts w:ascii="Arial" w:hAnsi="Arial" w:cs="Arial"/>
-          <w:color w:val="000000"/>
-          <w:lang w:val="en-US"/>
-        </w:rPr>
-        <w:t xml:space="preserve">, set </w:t>
-      </w:r>
-      <w:r>
-        <w:rPr>
-          <w:rFonts w:ascii="Arial" w:hAnsi="Arial" w:cs="Arial"/>
-          <w:color w:val="000000"/>
-          <w:lang w:val="en-US"/>
-        </w:rPr>
-        <w:t xml:space="preserve">the </w:t>
-      </w:r>
-      <w:proofErr w:type="spellStart"/>
-      <w:r>
-        <w:rPr>
-          <w:rFonts w:ascii="Arial" w:hAnsi="Arial" w:cs="Arial"/>
-          <w:color w:val="000000"/>
-          <w:lang w:val="en-US"/>
-        </w:rPr>
-        <w:t>changeIDs</w:t>
-      </w:r>
-      <w:proofErr w:type="spellEnd"/>
-      <w:r>
-        <w:rPr>
-          <w:rFonts w:ascii="Arial" w:hAnsi="Arial" w:cs="Arial"/>
-          <w:color w:val="000000"/>
-          <w:lang w:val="en-US"/>
-        </w:rPr>
-        <w:t xml:space="preserve"> </w:t>
-      </w:r>
-      <w:r>
-        <w:rPr>
-          <w:rFonts w:ascii="Arial" w:hAnsi="Arial" w:cs="Arial"/>
-          <w:color w:val="000000"/>
-          <w:lang w:val="en-US"/>
-        </w:rPr>
-        <w:t xml:space="preserve">variable </w:t>
-      </w:r>
-      <w:r>
-        <w:rPr>
-          <w:rFonts w:ascii="Arial" w:hAnsi="Arial" w:cs="Arial"/>
-          <w:color w:val="000000"/>
-          <w:lang w:val="en-US"/>
-        </w:rPr>
-        <w:t>to T)</w:t>
-      </w:r>
-      <w:r>
-        <w:rPr>
-          <w:rFonts w:ascii="Arial" w:hAnsi="Arial" w:cs="Arial"/>
-          <w:color w:val="000000"/>
-          <w:lang w:val="en-US"/>
-        </w:rPr>
-        <w:t>.</w:t>
-      </w:r>
-    </w:p>
-    <w:p>
-      <w:pPr>
-        <w:spacing w:line="240" w:lineRule="auto"/>
-        <w:rPr>
-          <w:rFonts w:ascii="Arial" w:hAnsi="Arial" w:cs="Arial"/>
-          <w:color w:val="000000"/>
-          <w:lang w:val="en-US"/>
-        </w:rPr>
-      </w:pPr>
-      <w:r>
-        <w:rPr>
-          <w:rFonts w:ascii="Arial" w:hAnsi="Arial" w:cs="Arial"/>
-          <w:color w:val="000000"/>
-          <w:lang w:val="en-US"/>
-        </w:rPr>
-        <w:t xml:space="preserve">Various population statistics and </w:t>
-      </w:r>
-      <w:r>
-        <w:rPr>
-          <w:rFonts w:ascii="Arial" w:hAnsi="Arial" w:cs="Arial"/>
-          <w:color w:val="000000"/>
-          <w:lang w:val="en-US"/>
-        </w:rPr>
-        <w:t xml:space="preserve">an </w:t>
-      </w:r>
-      <w:r>
-        <w:rPr>
-          <w:rFonts w:ascii="Arial" w:hAnsi="Arial" w:cs="Arial"/>
-          <w:color w:val="000000"/>
-          <w:lang w:val="en-US"/>
-        </w:rPr>
-        <w:t>output</w:t>
-      </w:r>
-      <w:r>
-        <w:rPr>
-          <w:rFonts w:ascii="Arial" w:hAnsi="Arial" w:cs="Arial"/>
-          <w:color w:val="000000"/>
-          <w:lang w:val="en-US"/>
-        </w:rPr>
-        <w:t xml:space="preserve"> summary</w:t>
-      </w:r>
-      <w:r>
-        <w:rPr>
-          <w:rFonts w:ascii="Arial" w:hAnsi="Arial" w:cs="Arial"/>
-          <w:color w:val="000000"/>
-          <w:lang w:val="en-US"/>
-        </w:rPr>
-        <w:t xml:space="preserve"> </w:t>
-      </w:r>
-      <w:r>
-        <w:rPr>
-          <w:rFonts w:ascii="Arial" w:hAnsi="Arial" w:cs="Arial"/>
-          <w:color w:val="000000"/>
-          <w:lang w:val="en-US"/>
-        </w:rPr>
-        <w:t xml:space="preserve">table </w:t>
-      </w:r>
-      <w:r>
-        <w:rPr>
-          <w:rFonts w:ascii="Arial" w:hAnsi="Arial" w:cs="Arial"/>
-          <w:color w:val="000000"/>
-          <w:lang w:val="en-US"/>
-        </w:rPr>
-        <w:t>is stored in a</w:t>
-      </w:r>
-      <w:r>
-        <w:rPr>
-          <w:rFonts w:ascii="Arial" w:hAnsi="Arial" w:cs="Arial"/>
-          <w:color w:val="000000"/>
-          <w:lang w:val="en-US"/>
-        </w:rPr>
-        <w:t>n output</w:t>
-      </w:r>
-      <w:r>
-        <w:rPr>
-          <w:rFonts w:ascii="Arial" w:hAnsi="Arial" w:cs="Arial"/>
-          <w:color w:val="000000"/>
-          <w:lang w:val="en-US"/>
-        </w:rPr>
-        <w:t xml:space="preserve"> file called </w:t>
-      </w:r>
-      <w:r>
-        <w:rPr>
-          <w:rFonts w:ascii="Arial" w:hAnsi="Arial" w:cs="Arial"/>
-          <w:color w:val="000000"/>
-          <w:lang w:val="en-US"/>
-        </w:rPr>
-        <w:t xml:space="preserve">“” </w:t>
-      </w:r>
-      <w:r>
-        <w:rPr>
-          <w:rFonts w:ascii="Arial" w:hAnsi="Arial" w:cs="Arial"/>
-          <w:i/>
-          <w:iCs/>
-          <w:color w:val="000000"/>
-          <w:lang w:val="en-US"/>
-        </w:rPr>
-        <w:t>“</w:t>
-      </w:r>
-      <w:proofErr w:type="spellStart"/>
-      <w:r>
-        <w:rPr>
-          <w:rFonts w:ascii="Arial" w:hAnsi="Arial" w:cs="Arial"/>
-          <w:i/>
-          <w:iCs/>
-          <w:color w:val="000000"/>
-          <w:lang w:val="en-US"/>
-        </w:rPr>
-        <w:t>SavedDeferralData_DD</w:t>
-      </w:r>
-      <w:proofErr w:type="spellEnd"/>
-      <w:r>
-        <w:rPr>
-          <w:rFonts w:ascii="Arial" w:hAnsi="Arial" w:cs="Arial"/>
-          <w:i/>
-          <w:iCs/>
-          <w:color w:val="000000"/>
-          <w:lang w:val="en-US"/>
-        </w:rPr>
-        <w:t>-MM-YYYY.RDS</w:t>
+        <w:t>SavedDeferralData_DD-MM-YYYY.RDS</w:t>
       </w:r>
       <w:r>
         <w:rPr>
@@ -1963,7 +1733,6 @@
                 <w:lang w:val="en-US"/>
               </w:rPr>
             </w:pPr>
-            <w:proofErr w:type="spellStart"/>
             <w:r>
               <w:rPr>
                 <w:rFonts w:ascii="Arial" w:hAnsi="Arial" w:cs="Arial"/>
@@ -1972,7 +1741,6 @@
               </w:rPr>
               <w:t>FileToUse</w:t>
             </w:r>
-            <w:proofErr w:type="spellEnd"/>
           </w:p>
         </w:tc>
         <w:tc>
@@ -2011,7 +1779,6 @@
                 <w:lang w:val="en-US"/>
               </w:rPr>
             </w:pPr>
-            <w:proofErr w:type="spellStart"/>
             <w:r>
               <w:rPr>
                 <w:rFonts w:ascii="Arial" w:hAnsi="Arial" w:cs="Arial"/>
@@ -2028,7 +1795,6 @@
               </w:rPr>
               <w:t>utoffperc</w:t>
             </w:r>
-            <w:proofErr w:type="spellEnd"/>
           </w:p>
         </w:tc>
         <w:tc>
@@ -2067,14 +1833,13 @@
                 <w:lang w:val="en-US"/>
               </w:rPr>
             </w:pPr>
-            <w:proofErr w:type="spellStart"/>
-            <w:r>
-              <w:rPr>
-                <w:rFonts w:ascii="Arial" w:hAnsi="Arial" w:cs="Arial"/>
-                <w:color w:val="000000"/>
-                <w:lang w:val="en-US"/>
-              </w:rPr>
-              <w:t>c</w:t>
+            <w:r>
+              <w:rPr>
+                <w:rFonts w:ascii="Arial" w:hAnsi="Arial" w:cs="Arial"/>
+                <w:color w:val="000000"/>
+                <w:lang w:val="en-US"/>
+              </w:rPr>
+              <w:t>d</w:t>
             </w:r>
             <w:r>
               <w:rPr>
@@ -2084,7 +1849,6 @@
               </w:rPr>
               <w:t>aterange</w:t>
             </w:r>
-            <w:proofErr w:type="spellEnd"/>
           </w:p>
         </w:tc>
         <w:tc>
@@ -2105,7 +1869,23 @@
                 <w:color w:val="000000"/>
                 <w:lang w:val="en-US"/>
               </w:rPr>
-              <w:t>Range of donations in the dataset</w:t>
+              <w:t xml:space="preserve">Range of </w:t>
+            </w:r>
+            <w:r>
+              <w:rPr>
+                <w:rFonts w:ascii="Arial" w:hAnsi="Arial" w:cs="Arial"/>
+                <w:color w:val="000000"/>
+                <w:lang w:val="en-US"/>
+              </w:rPr>
+              <w:t xml:space="preserve">dates of </w:t>
+            </w:r>
+            <w:r>
+              <w:rPr>
+                <w:rFonts w:ascii="Arial" w:hAnsi="Arial" w:cs="Arial"/>
+                <w:color w:val="000000"/>
+                <w:lang w:val="en-US"/>
+              </w:rPr>
+              <w:t>donations in the dataset</w:t>
             </w:r>
           </w:p>
         </w:tc>
@@ -2123,7 +1903,6 @@
                 <w:lang w:val="en-US"/>
               </w:rPr>
             </w:pPr>
-            <w:proofErr w:type="spellStart"/>
             <w:r>
               <w:rPr>
                 <w:rFonts w:ascii="Arial" w:hAnsi="Arial" w:cs="Arial"/>
@@ -2140,7 +1919,6 @@
               </w:rPr>
               <w:t>rrecs</w:t>
             </w:r>
-            <w:proofErr w:type="spellEnd"/>
           </w:p>
         </w:tc>
         <w:tc>
@@ -2179,7 +1957,6 @@
                 <w:lang w:val="en-US"/>
               </w:rPr>
             </w:pPr>
-            <w:proofErr w:type="spellStart"/>
             <w:r>
               <w:rPr>
                 <w:rFonts w:ascii="Arial" w:hAnsi="Arial" w:cs="Arial"/>
@@ -2188,7 +1965,6 @@
               </w:rPr>
               <w:t>malefits</w:t>
             </w:r>
-            <w:proofErr w:type="spellEnd"/>
           </w:p>
         </w:tc>
         <w:tc>
@@ -2227,7 +2003,6 @@
                 <w:lang w:val="en-US"/>
               </w:rPr>
             </w:pPr>
-            <w:proofErr w:type="spellStart"/>
             <w:r>
               <w:rPr>
                 <w:rFonts w:ascii="Arial" w:hAnsi="Arial" w:cs="Arial"/>
@@ -2236,7 +2011,6 @@
               </w:rPr>
               <w:t>femalefits</w:t>
             </w:r>
-            <w:proofErr w:type="spellEnd"/>
           </w:p>
         </w:tc>
         <w:tc>
@@ -2257,23 +2031,7 @@
                 <w:color w:val="000000"/>
                 <w:lang w:val="en-US"/>
               </w:rPr>
-              <w:t xml:space="preserve">Kernel density and spline fits on the distribution of Hb values and the standard deviation of these values per nr of donations performed for </w:t>
-            </w:r>
-            <w:r>
-              <w:rPr>
-                <w:rFonts w:ascii="Arial" w:hAnsi="Arial" w:cs="Arial"/>
-                <w:color w:val="000000"/>
-                <w:lang w:val="en-US"/>
-              </w:rPr>
-              <w:t>fe</w:t>
-            </w:r>
-            <w:r>
-              <w:rPr>
-                <w:rFonts w:ascii="Arial" w:hAnsi="Arial" w:cs="Arial"/>
-                <w:color w:val="000000"/>
-                <w:lang w:val="en-US"/>
-              </w:rPr>
-              <w:t>males</w:t>
+              <w:t>Kernel density and spline fits on the distribution of Hb values and the standard deviation of these values per nr of donations performed for females</w:t>
             </w:r>
           </w:p>
         </w:tc>
@@ -2291,7 +2049,6 @@
                 <w:lang w:val="en-US"/>
               </w:rPr>
             </w:pPr>
-            <w:proofErr w:type="spellStart"/>
             <w:r>
               <w:rPr>
                 <w:rFonts w:ascii="Arial" w:hAnsi="Arial" w:cs="Arial"/>
@@ -2308,7 +2065,6 @@
               </w:rPr>
               <w:t>efm</w:t>
             </w:r>
-            <w:proofErr w:type="spellEnd"/>
           </w:p>
         </w:tc>
         <w:tc>
@@ -2347,7 +2103,6 @@
                 <w:lang w:val="en-US"/>
               </w:rPr>
             </w:pPr>
-            <w:proofErr w:type="spellStart"/>
             <w:r>
               <w:rPr>
                 <w:rFonts w:ascii="Arial" w:hAnsi="Arial" w:cs="Arial"/>
@@ -2364,7 +2119,6 @@
               </w:rPr>
               <w:t>eff</w:t>
             </w:r>
-            <w:proofErr w:type="spellEnd"/>
           </w:p>
         </w:tc>
         <w:tc>
@@ -2403,7 +2157,6 @@
                 <w:lang w:val="en-US"/>
               </w:rPr>
             </w:pPr>
-            <w:proofErr w:type="spellStart"/>
             <w:r>
               <w:rPr>
                 <w:rFonts w:ascii="Arial" w:hAnsi="Arial" w:cs="Arial"/>
@@ -2420,7 +2173,6 @@
               </w:rPr>
               <w:t>oeff</w:t>
             </w:r>
-            <w:proofErr w:type="spellEnd"/>
           </w:p>
         </w:tc>
         <w:tc>
@@ -2459,7 +2211,6 @@
                 <w:lang w:val="en-US"/>
               </w:rPr>
             </w:pPr>
-            <w:proofErr w:type="spellStart"/>
             <w:r>
               <w:rPr>
                 <w:rFonts w:ascii="Arial" w:hAnsi="Arial" w:cs="Arial"/>
@@ -2476,7 +2227,6 @@
               </w:rPr>
               <w:t>df</w:t>
             </w:r>
-            <w:proofErr w:type="spellEnd"/>
           </w:p>
         </w:tc>
         <w:tc>
@@ -2515,7 +2265,6 @@
                 <w:lang w:val="en-US"/>
               </w:rPr>
             </w:pPr>
-            <w:proofErr w:type="spellStart"/>
             <w:r>
               <w:rPr>
                 <w:rFonts w:ascii="Arial" w:hAnsi="Arial" w:cs="Arial"/>
@@ -2532,7 +2281,6 @@
               </w:rPr>
               <w:t>oefm</w:t>
             </w:r>
-            <w:proofErr w:type="spellEnd"/>
           </w:p>
         </w:tc>
         <w:tc>
@@ -2571,7 +2319,6 @@
                 <w:lang w:val="en-US"/>
               </w:rPr>
             </w:pPr>
-            <w:proofErr w:type="spellStart"/>
             <w:r>
               <w:rPr>
                 <w:rFonts w:ascii="Arial" w:hAnsi="Arial" w:cs="Arial"/>
@@ -2588,7 +2335,6 @@
               </w:rPr>
               <w:t>dm</w:t>
             </w:r>
-            <w:proofErr w:type="spellEnd"/>
           </w:p>
         </w:tc>
         <w:tc>
@@ -2627,7 +2373,6 @@
                 <w:lang w:val="en-US"/>
               </w:rPr>
             </w:pPr>
-            <w:proofErr w:type="spellStart"/>
             <w:r>
               <w:rPr>
                 <w:rFonts w:ascii="Arial" w:hAnsi="Arial" w:cs="Arial"/>
@@ -2636,7 +2381,6 @@
               </w:rPr>
               <w:t>outputsummarytable</w:t>
             </w:r>
-            <w:proofErr w:type="spellEnd"/>
           </w:p>
         </w:tc>
         <w:tc>
@@ -2754,7 +2498,6 @@
         </w:rPr>
         <w:t xml:space="preserve">analysis </w:t>
       </w:r>
-      <w:proofErr w:type="spellStart"/>
       <w:r>
         <w:rPr>
           <w:rFonts w:ascii="Arial" w:hAnsi="Arial" w:cs="Arial"/>
@@ -2771,7 +2514,6 @@
         </w:rPr>
         <w:t>file</w:t>
       </w:r>
-      <w:proofErr w:type="spellEnd"/>
       <w:r>
         <w:rPr>
           <w:rFonts w:ascii="Arial" w:hAnsi="Arial" w:cs="Arial"/>
@@ -2836,7 +2578,6 @@
         </w:rPr>
         <w:t xml:space="preserve">y setting the </w:t>
       </w:r>
-      <w:proofErr w:type="spellStart"/>
       <w:r>
         <w:rPr>
           <w:rFonts w:ascii="Arial" w:hAnsi="Arial" w:cs="Arial"/>
@@ -2845,7 +2586,6 @@
         </w:rPr>
         <w:t>plot_to_pdf</w:t>
       </w:r>
-      <w:proofErr w:type="spellEnd"/>
       <w:r>
         <w:rPr>
           <w:rFonts w:ascii="Arial" w:hAnsi="Arial" w:cs="Arial"/>
@@ -2854,7 +2594,6 @@
         </w:rPr>
         <w:t xml:space="preserve"> variable to True (</w:t>
       </w:r>
-      <w:proofErr w:type="spellStart"/>
       <w:r>
         <w:rPr>
           <w:rFonts w:ascii="Arial" w:hAnsi="Arial" w:cs="Arial"/>
@@ -2863,7 +2602,6 @@
         </w:rPr>
         <w:t>plot_to_pdf</w:t>
       </w:r>
-      <w:proofErr w:type="spellEnd"/>
       <w:r>
         <w:rPr>
           <w:rFonts w:ascii="Arial" w:hAnsi="Arial" w:cs="Arial"/>
@@ -2900,7 +2638,7 @@
           <w:color w:val="000000"/>
           <w:lang w:val="en-US"/>
         </w:rPr>
-        <w:t>“</w:t>
+        <w:t>“# to be set by the USER”</w:t>
       </w:r>
       <w:r>
         <w:rPr>
@@ -2912,63 +2650,71 @@
           <w:color w:val="000000"/>
           <w:lang w:val="en-US"/>
         </w:rPr>
-        <w:t># to be set by the USER</w:t>
-      </w:r>
-      <w:r>
+        <w:t xml:space="preserve"> </w:t>
+      </w:r>
+      <w:r>
+        <w:rPr>
+          <w:rFonts w:ascii="Arial" w:hAnsi="Arial" w:cs="Arial"/>
+          <w:color w:val="000000"/>
+          <w:lang w:val="en-US"/>
+        </w:rPr>
+        <w:t xml:space="preserve">which will allow you to </w:t>
+      </w:r>
+      <w:r>
+        <w:rPr>
+          <w:rFonts w:ascii="Arial" w:hAnsi="Arial" w:cs="Arial"/>
+          <w:color w:val="000000"/>
+          <w:lang w:val="en-US"/>
+        </w:rPr>
+        <w:t xml:space="preserve">easily search the code and </w:t>
+      </w:r>
+      <w:r>
+        <w:rPr>
+          <w:rFonts w:ascii="Arial" w:hAnsi="Arial" w:cs="Arial"/>
+          <w:color w:val="000000"/>
+          <w:lang w:val="en-US"/>
+        </w:rPr>
+        <w:t>check whether all settings are in order</w:t>
+      </w:r>
+      <w:r>
+        <w:rPr>
+          <w:rFonts w:ascii="Arial" w:hAnsi="Arial" w:cs="Arial"/>
+          <w:color w:val="000000"/>
+          <w:lang w:val="en-US"/>
+        </w:rPr>
+        <w:t>.</w:t>
+      </w:r>
+    </w:p>
+    <w:p>
+      <w:pPr>
+        <w:spacing w:line="240" w:lineRule="auto"/>
+        <w:rPr>
+          <w:rFonts w:ascii="Arial" w:hAnsi="Arial" w:cs="Arial"/>
+          <w:color w:val="000000"/>
+          <w:lang w:val="en-US"/>
+        </w:rPr>
+      </w:pPr>
+    </w:p>
+    <w:p>
+      <w:pPr>
+        <w:spacing w:line="240" w:lineRule="auto"/>
         <w:rPr>
           <w:rFonts w:ascii="Arial" w:hAnsi="Arial" w:cs="Arial"/>
           <w:b/>
           <w:bCs/>
-          <w:i/>
-          <w:iCs/>
-          <w:color w:val="000000"/>
-          <w:lang w:val="en-US"/>
-        </w:rPr>
-        <w:t>”</w:t>
-      </w:r>
+          <w:color w:val="000000"/>
+          <w:lang w:val="en-US"/>
+        </w:rPr>
+      </w:pPr>
       <w:r>
         <w:rPr>
           <w:rFonts w:ascii="Arial" w:hAnsi="Arial" w:cs="Arial"/>
           <w:b/>
           <w:bCs/>
-          <w:i/>
-          <w:iCs/>
-          <w:color w:val="000000"/>
-          <w:lang w:val="en-US"/>
-        </w:rPr>
-        <w:t xml:space="preserve"> </w:t>
-      </w:r>
-      <w:r>
-        <w:rPr>
-          <w:rFonts w:ascii="Arial" w:hAnsi="Arial" w:cs="Arial"/>
-          <w:color w:val="000000"/>
-          <w:lang w:val="en-US"/>
-        </w:rPr>
-        <w:t xml:space="preserve">which will allow you to </w:t>
-      </w:r>
-      <w:r>
-        <w:rPr>
-          <w:rFonts w:ascii="Arial" w:hAnsi="Arial" w:cs="Arial"/>
-          <w:color w:val="000000"/>
-          <w:lang w:val="en-US"/>
-        </w:rPr>
-        <w:t xml:space="preserve">easily search the code and </w:t>
-      </w:r>
-      <w:r>
-        <w:rPr>
-          <w:rFonts w:ascii="Arial" w:hAnsi="Arial" w:cs="Arial"/>
-          <w:color w:val="000000"/>
-          <w:lang w:val="en-US"/>
-        </w:rPr>
-        <w:t>check whether all settings are in order</w:t>
-      </w:r>
-      <w:r>
-        <w:rPr>
-          <w:rFonts w:ascii="Arial" w:hAnsi="Arial" w:cs="Arial"/>
-          <w:color w:val="000000"/>
-          <w:lang w:val="en-US"/>
-        </w:rPr>
-        <w:t>.</w:t>
+          <w:color w:val="000000"/>
+          <w:lang w:val="en-US"/>
+        </w:rPr>
+        <w:t>Where to find the code</w:t>
       </w:r>
     </w:p>
     <w:p>
@@ -2980,38 +2726,6 @@
           <w:lang w:val="en-US"/>
         </w:rPr>
       </w:pPr>
-    </w:p>
-    <w:p>
-      <w:pPr>
-        <w:spacing w:line="240" w:lineRule="auto"/>
-        <w:rPr>
-          <w:rFonts w:ascii="Arial" w:hAnsi="Arial" w:cs="Arial"/>
-          <w:b/>
-          <w:bCs/>
-          <w:color w:val="000000"/>
-          <w:lang w:val="en-US"/>
-        </w:rPr>
-      </w:pPr>
-      <w:r>
-        <w:rPr>
-          <w:rFonts w:ascii="Arial" w:hAnsi="Arial" w:cs="Arial"/>
-          <w:b/>
-          <w:bCs/>
-          <w:color w:val="000000"/>
-          <w:lang w:val="en-US"/>
-        </w:rPr>
-        <w:t>Where to find the code</w:t>
-      </w:r>
-    </w:p>
-    <w:p>
-      <w:pPr>
-        <w:spacing w:line="240" w:lineRule="auto"/>
-        <w:rPr>
-          <w:rFonts w:ascii="Arial" w:hAnsi="Arial" w:cs="Arial"/>
-          <w:color w:val="000000"/>
-          <w:lang w:val="en-US"/>
-        </w:rPr>
-      </w:pPr>
       <w:r>
         <w:rPr>
           <w:rFonts w:ascii="Arial" w:hAnsi="Arial" w:cs="Arial"/>
@@ -3026,25 +2740,7 @@
           <w:color w:val="000000"/>
           <w:lang w:val="en-US"/>
         </w:rPr>
-        <w:t xml:space="preserve">code can be downloaded from </w:t>
-      </w:r>
-      <w:proofErr w:type="spellStart"/>
-      <w:r>
-        <w:rPr>
-          <w:rFonts w:ascii="Arial" w:hAnsi="Arial" w:cs="Arial"/>
-          <w:color w:val="000000"/>
-          <w:lang w:val="en-US"/>
-        </w:rPr>
-        <w:t>Github</w:t>
-      </w:r>
-      <w:proofErr w:type="spellEnd"/>
-      <w:r>
-        <w:rPr>
-          <w:rFonts w:ascii="Arial" w:hAnsi="Arial" w:cs="Arial"/>
-          <w:color w:val="000000"/>
-          <w:lang w:val="en-US"/>
-        </w:rPr>
-        <w:t xml:space="preserve"> at: </w:t>
+        <w:t xml:space="preserve">code can be downloaded from Github at: </w:t>
       </w:r>
       <w:hyperlink r:id="rId10" w:history="1">
         <w:r>
@@ -3139,25 +2835,7 @@
           <w:color w:val="000000"/>
           <w:lang w:val="en-US"/>
         </w:rPr>
-        <w:t xml:space="preserve">file or CSV </w:t>
-      </w:r>
-      <w:proofErr w:type="spellStart"/>
-      <w:r>
-        <w:rPr>
-          <w:rFonts w:ascii="Arial" w:hAnsi="Arial" w:cs="Arial"/>
-          <w:color w:val="000000"/>
-          <w:lang w:val="en-US"/>
-        </w:rPr>
-        <w:t>textfile</w:t>
-      </w:r>
-      <w:proofErr w:type="spellEnd"/>
-      <w:r>
-        <w:rPr>
-          <w:rFonts w:ascii="Arial" w:hAnsi="Arial" w:cs="Arial"/>
-          <w:color w:val="000000"/>
-          <w:lang w:val="en-US"/>
-        </w:rPr>
-        <w:t>.</w:t>
+        <w:t>file or CSV textfile.</w:t>
       </w:r>
     </w:p>
     <w:p>
@@ -3196,25 +2874,7 @@
           <w:color w:val="000000"/>
           <w:lang w:val="en-US"/>
         </w:rPr>
-        <w:t xml:space="preserve"> R-</w:t>
-      </w:r>
-      <w:proofErr w:type="spellStart"/>
-      <w:r>
-        <w:rPr>
-          <w:rFonts w:ascii="Arial" w:hAnsi="Arial" w:cs="Arial"/>
-          <w:color w:val="000000"/>
-          <w:lang w:val="en-US"/>
-        </w:rPr>
-        <w:t>codefiles</w:t>
-      </w:r>
-      <w:proofErr w:type="spellEnd"/>
-      <w:r>
-        <w:rPr>
-          <w:rFonts w:ascii="Arial" w:hAnsi="Arial" w:cs="Arial"/>
-          <w:color w:val="000000"/>
-          <w:lang w:val="en-US"/>
-        </w:rPr>
-        <w:t>) from GitHub.</w:t>
+        <w:t xml:space="preserve"> R-codefiles) from GitHub.</w:t>
       </w:r>
     </w:p>
     <w:p>
@@ -3279,25 +2939,7 @@
           <w:color w:val="000000"/>
           <w:lang w:val="en-US"/>
         </w:rPr>
-        <w:t xml:space="preserve">. This will require some manual adjustment of the code, depending on the format of the data in the </w:t>
-      </w:r>
-      <w:proofErr w:type="spellStart"/>
-      <w:r>
-        <w:rPr>
-          <w:rFonts w:ascii="Arial" w:hAnsi="Arial" w:cs="Arial"/>
-          <w:color w:val="000000"/>
-          <w:lang w:val="en-US"/>
-        </w:rPr>
-        <w:t>textfile</w:t>
-      </w:r>
-      <w:proofErr w:type="spellEnd"/>
-      <w:r>
-        <w:rPr>
-          <w:rFonts w:ascii="Arial" w:hAnsi="Arial" w:cs="Arial"/>
-          <w:color w:val="000000"/>
-          <w:lang w:val="en-US"/>
-        </w:rPr>
-        <w:t>.</w:t>
+        <w:t>. This will require some manual adjustment of the code, depending on the format of the data in the textfile.</w:t>
       </w:r>
     </w:p>
     <w:p>
@@ -3338,7 +2980,6 @@
         </w:rPr>
         <w:t>(</w:t>
       </w:r>
-      <w:proofErr w:type="spellStart"/>
       <w:r>
         <w:rPr>
           <w:rFonts w:ascii="Arial" w:hAnsi="Arial" w:cs="Arial"/>
@@ -3347,34 +2988,14 @@
         </w:rPr>
         <w:t>FileToUse</w:t>
       </w:r>
-      <w:proofErr w:type="spellEnd"/>
-      <w:r>
-        <w:rPr>
-          <w:rFonts w:ascii="Arial" w:hAnsi="Arial" w:cs="Arial"/>
-          <w:color w:val="000000"/>
-          <w:lang w:val="en-US"/>
-        </w:rPr>
-        <w:t xml:space="preserve">, </w:t>
-      </w:r>
-      <w:proofErr w:type="spellStart"/>
-      <w:r>
-        <w:rPr>
-          <w:rFonts w:ascii="Arial" w:hAnsi="Arial" w:cs="Arial"/>
-          <w:color w:val="000000"/>
-          <w:lang w:val="en-US"/>
-        </w:rPr>
-        <w:t>dtm</w:t>
-      </w:r>
-      <w:proofErr w:type="spellEnd"/>
-      <w:r>
-        <w:rPr>
-          <w:rFonts w:ascii="Arial" w:hAnsi="Arial" w:cs="Arial"/>
-          <w:color w:val="000000"/>
-          <w:lang w:val="en-US"/>
-        </w:rPr>
-        <w:t xml:space="preserve">, dtf, </w:t>
-      </w:r>
-      <w:proofErr w:type="spellStart"/>
+      <w:r>
+        <w:rPr>
+          <w:rFonts w:ascii="Arial" w:hAnsi="Arial" w:cs="Arial"/>
+          <w:color w:val="000000"/>
+          <w:lang w:val="en-US"/>
+        </w:rPr>
+        <w:t xml:space="preserve">, dtm, dtf, </w:t>
+      </w:r>
       <w:r>
         <w:rPr>
           <w:rFonts w:ascii="Arial" w:hAnsi="Arial" w:cs="Arial"/>
@@ -3383,7 +3004,6 @@
         </w:rPr>
         <w:t>Hb_in_gpl</w:t>
       </w:r>
-      <w:proofErr w:type="spellEnd"/>
       <w:r>
         <w:rPr>
           <w:rFonts w:ascii="Arial" w:hAnsi="Arial" w:cs="Arial"/>
@@ -3392,7 +3012,6 @@
         </w:rPr>
         <w:t xml:space="preserve"> and </w:t>
       </w:r>
-      <w:proofErr w:type="spellStart"/>
       <w:r>
         <w:rPr>
           <w:rFonts w:ascii="Arial" w:hAnsi="Arial" w:cs="Arial"/>
@@ -3401,7 +3020,6 @@
         </w:rPr>
         <w:t>changeIDs</w:t>
       </w:r>
-      <w:proofErr w:type="spellEnd"/>
       <w:r>
         <w:rPr>
           <w:rFonts w:ascii="Arial" w:hAnsi="Arial" w:cs="Arial"/>
@@ -3418,52 +3036,22 @@
         </w:rPr>
         <w:t>in the “</w:t>
       </w:r>
-      <w:proofErr w:type="spellStart"/>
-      <w:r>
-        <w:rPr>
-          <w:rFonts w:ascii="Arial" w:hAnsi="Arial" w:cs="Arial"/>
-          <w:color w:val="000000"/>
-          <w:lang w:val="en-US"/>
-        </w:rPr>
-        <w:t>Analyse</w:t>
-      </w:r>
-      <w:proofErr w:type="spellEnd"/>
-      <w:r>
-        <w:rPr>
-          <w:rFonts w:ascii="Arial" w:hAnsi="Arial" w:cs="Arial"/>
-          <w:color w:val="000000"/>
-          <w:lang w:val="en-US"/>
-        </w:rPr>
-        <w:t xml:space="preserve"> alternative donor deferral strategy for </w:t>
-      </w:r>
-      <w:proofErr w:type="spellStart"/>
-      <w:r>
-        <w:rPr>
-          <w:rFonts w:ascii="Arial" w:hAnsi="Arial" w:cs="Arial"/>
-          <w:color w:val="000000"/>
-          <w:lang w:val="en-US"/>
-        </w:rPr>
-        <w:t>SanquinStats</w:t>
-      </w:r>
-      <w:proofErr w:type="spellEnd"/>
-      <w:r>
-        <w:rPr>
-          <w:rFonts w:ascii="Arial" w:hAnsi="Arial" w:cs="Arial"/>
-          <w:color w:val="000000"/>
-          <w:lang w:val="en-US"/>
-        </w:rPr>
-        <w:t xml:space="preserve">” </w:t>
-      </w:r>
-      <w:proofErr w:type="spellStart"/>
-      <w:r>
-        <w:rPr>
-          <w:rFonts w:ascii="Arial" w:hAnsi="Arial" w:cs="Arial"/>
-          <w:color w:val="000000"/>
-          <w:lang w:val="en-US"/>
-        </w:rPr>
-        <w:t>codefile</w:t>
-      </w:r>
-      <w:proofErr w:type="spellEnd"/>
+      <w:r>
+        <w:rPr>
+          <w:rFonts w:ascii="Arial" w:hAnsi="Arial" w:cs="Arial"/>
+          <w:color w:val="000000"/>
+          <w:lang w:val="en-US"/>
+        </w:rPr>
+        <w:t>Analyse alternative donor deferral strategy for SanquinStats</w:t>
+      </w:r>
+      <w:r>
+        <w:rPr>
+          <w:rFonts w:ascii="Arial" w:hAnsi="Arial" w:cs="Arial"/>
+          <w:color w:val="000000"/>
+          <w:lang w:val="en-US"/>
+        </w:rPr>
+        <w:t>” codefile</w:t>
+      </w:r>
       <w:r>
         <w:rPr>
           <w:rFonts w:ascii="Arial" w:hAnsi="Arial" w:cs="Arial"/>
@@ -3503,9 +3091,8 @@
           <w:color w:val="000000"/>
           <w:lang w:val="en-US"/>
         </w:rPr>
-        <w:t>“</w:t>
-      </w:r>
-      <w:proofErr w:type="spellStart"/>
+        <w:t>“Analyse alternative donor deferral strategy for SanquinStats v</w:t>
+      </w:r>
       <w:r>
         <w:rPr>
           <w:rFonts w:ascii="Arial" w:hAnsi="Arial" w:cs="Arial"/>
@@ -3514,9 +3101,8 @@
           <w:color w:val="000000"/>
           <w:lang w:val="en-US"/>
         </w:rPr>
-        <w:t>Analyse</w:t>
-      </w:r>
-      <w:proofErr w:type="spellEnd"/>
+        <w:t>2</w:t>
+      </w:r>
       <w:r>
         <w:rPr>
           <w:rFonts w:ascii="Arial" w:hAnsi="Arial" w:cs="Arial"/>
@@ -3525,55 +3111,15 @@
           <w:color w:val="000000"/>
           <w:lang w:val="en-US"/>
         </w:rPr>
-        <w:t xml:space="preserve"> alternative donor deferral strategy for </w:t>
-      </w:r>
-      <w:proofErr w:type="spellStart"/>
-      <w:r>
-        <w:rPr>
-          <w:rFonts w:ascii="Arial" w:hAnsi="Arial" w:cs="Arial"/>
-          <w:i/>
-          <w:iCs/>
-          <w:color w:val="000000"/>
-          <w:lang w:val="en-US"/>
-        </w:rPr>
-        <w:t>SanquinStats</w:t>
-      </w:r>
-      <w:proofErr w:type="spellEnd"/>
-      <w:r>
-        <w:rPr>
-          <w:rFonts w:ascii="Arial" w:hAnsi="Arial" w:cs="Arial"/>
-          <w:i/>
-          <w:iCs/>
-          <w:color w:val="000000"/>
-          <w:lang w:val="en-US"/>
-        </w:rPr>
-        <w:t xml:space="preserve"> v1.R”</w:t>
-      </w:r>
-      <w:r>
-        <w:rPr>
-          <w:rFonts w:ascii="Arial" w:hAnsi="Arial" w:cs="Arial"/>
-          <w:color w:val="000000"/>
-          <w:lang w:val="en-US"/>
-        </w:rPr>
-        <w:t xml:space="preserve"> </w:t>
-      </w:r>
-      <w:proofErr w:type="spellStart"/>
-      <w:r>
-        <w:rPr>
-          <w:rFonts w:ascii="Arial" w:hAnsi="Arial" w:cs="Arial"/>
-          <w:color w:val="000000"/>
-          <w:lang w:val="en-US"/>
-        </w:rPr>
-        <w:t>codefile</w:t>
-      </w:r>
-      <w:proofErr w:type="spellEnd"/>
-      <w:r>
-        <w:rPr>
-          <w:rFonts w:ascii="Arial" w:hAnsi="Arial" w:cs="Arial"/>
-          <w:color w:val="000000"/>
-          <w:lang w:val="en-US"/>
-        </w:rPr>
-        <w:t>.</w:t>
+        <w:t>.R”</w:t>
+      </w:r>
+      <w:r>
+        <w:rPr>
+          <w:rFonts w:ascii="Arial" w:hAnsi="Arial" w:cs="Arial"/>
+          <w:color w:val="000000"/>
+          <w:lang w:val="en-US"/>
+        </w:rPr>
+        <w:t xml:space="preserve"> codefile.</w:t>
       </w:r>
     </w:p>
     <w:p>
@@ -3606,23 +3152,13 @@
         </w:rPr>
         <w:t>“</w:t>
       </w:r>
-      <w:proofErr w:type="spellStart"/>
-      <w:r>
-        <w:rPr>
-          <w:rFonts w:ascii="Arial" w:hAnsi="Arial" w:cs="Arial"/>
-          <w:color w:val="000000"/>
-          <w:lang w:val="en-US"/>
-        </w:rPr>
-        <w:t>SavedDeferralData_DD</w:t>
-      </w:r>
-      <w:proofErr w:type="spellEnd"/>
-      <w:r>
-        <w:rPr>
-          <w:rFonts w:ascii="Arial" w:hAnsi="Arial" w:cs="Arial"/>
-          <w:color w:val="000000"/>
-          <w:lang w:val="en-US"/>
-        </w:rPr>
-        <w:t>-MM-YYYY.RDS</w:t>
+      <w:r>
+        <w:rPr>
+          <w:rFonts w:ascii="Arial" w:hAnsi="Arial" w:cs="Arial"/>
+          <w:color w:val="000000"/>
+          <w:lang w:val="en-US"/>
+        </w:rPr>
+        <w:t>SavedDeferralData_DD-MM-YYYY.RDS</w:t>
       </w:r>
       <w:r>
         <w:rPr>
@@ -3689,25 +3225,7 @@
           <w:color w:val="000000"/>
           <w:lang w:val="en-US"/>
         </w:rPr>
-        <w:t xml:space="preserve"> of the analysis </w:t>
-      </w:r>
-      <w:proofErr w:type="spellStart"/>
-      <w:r>
-        <w:rPr>
-          <w:rFonts w:ascii="Arial" w:hAnsi="Arial" w:cs="Arial"/>
-          <w:color w:val="000000"/>
-          <w:lang w:val="en-US"/>
-        </w:rPr>
-        <w:t>codefile</w:t>
-      </w:r>
-      <w:proofErr w:type="spellEnd"/>
-      <w:r>
-        <w:rPr>
-          <w:rFonts w:ascii="Arial" w:hAnsi="Arial" w:cs="Arial"/>
-          <w:color w:val="000000"/>
-          <w:lang w:val="en-US"/>
-        </w:rPr>
-        <w:t xml:space="preserve"> to </w:t>
+        <w:t xml:space="preserve"> of the analysis codefile to </w:t>
       </w:r>
       <w:r>
         <w:rPr>
@@ -3746,7 +3264,7 @@
 </file>
 
 <file path=word/endnotes.xml><?xml version="1.0" encoding="utf-8"?>
-<w:endnotes xmlns:wpc="http://schemas.microsoft.com/office/word/2010/wordprocessingCanvas" xmlns:cx="http://schemas.microsoft.com/office/drawing/2014/chartex" xmlns:cx1="http://schemas.microsoft.com/office/drawing/2015/9/8/chartex" xmlns:cx2="http://schemas.microsoft.com/office/drawing/2015/10/21/chartex" xmlns:cx3="http://schemas.microsoft.com/office/drawing/2016/5/9/chartex" xmlns:cx4="http://schemas.microsoft.com/office/drawing/2016/5/10/chartex" xmlns:cx5="http://schemas.microsoft.com/office/drawing/2016/5/11/chartex" xmlns:cx6="http://schemas.microsoft.com/office/drawing/2016/5/12/chartex" xmlns:cx7="http://schemas.microsoft.com/office/drawing/2016/5/13/chartex" xmlns:cx8="http://schemas.microsoft.com/office/drawing/2016/5/14/chartex" xmlns:mc="http://schemas.openxmlformats.org/markup-compatibility/2006" xmlns:aink="http://schemas.microsoft.com/office/drawing/2016/ink" xmlns:am3d="http://schemas.microsoft.com/office/drawing/2017/model3d" xmlns:o="urn:schemas-microsoft-com:office:office" xmlns:oel="http://schemas.microsoft.com/office/2019/extlst" xmlns:r="http://schemas.openxmlformats.org/officeDocument/2006/relationships" xmlns:m="http://schemas.openxmlformats.org/officeDocument/2006/math" xmlns:v="urn:schemas-microsoft-com:vml" xmlns:wp14="http://schemas.microsoft.com/office/word/2010/wordprocessingDrawing" xmlns:wp="http://schemas.openxmlformats.org/drawingml/2006/wordprocessingDrawing" xmlns:w10="urn:schemas-microsoft-com:office:word" xmlns:w="http://schemas.openxmlformats.org/wordprocessingml/2006/main" xmlns:w14="http://schemas.microsoft.com/office/word/2010/wordml" xmlns:w15="http://schemas.microsoft.com/office/word/2012/wordml" xmlns:w16cex="http://schemas.microsoft.com/office/word/2018/wordml/cex" xmlns:w16cid="http://schemas.microsoft.com/office/word/2016/wordml/cid" xmlns:w16="http://schemas.microsoft.com/office/word/2018/wordml" xmlns:w16du="http://schemas.microsoft.com/office/word/2023/wordml/word16du" xmlns:w16sdtdh="http://schemas.microsoft.com/office/word/2020/wordml/sdtdatahash" xmlns:w16se="http://schemas.microsoft.com/office/word/2015/wordml/symex" xmlns:wpg="http://schemas.microsoft.com/office/word/2010/wordprocessingGroup" xmlns:wpi="http://schemas.microsoft.com/office/word/2010/wordprocessingInk" xmlns:wne="http://schemas.microsoft.com/office/word/2006/wordml" xmlns:wps="http://schemas.microsoft.com/office/word/2010/wordprocessingShape" mc:Ignorable="w14 w15 w16se w16cid w16 w16cex w16sdtdh wp14">
+<w:endnotes xmlns:wpc="http://schemas.microsoft.com/office/word/2010/wordprocessingCanvas" xmlns:cx="http://schemas.microsoft.com/office/drawing/2014/chartex" xmlns:cx1="http://schemas.microsoft.com/office/drawing/2015/9/8/chartex" xmlns:cx2="http://schemas.microsoft.com/office/drawing/2015/10/21/chartex" xmlns:cx3="http://schemas.microsoft.com/office/drawing/2016/5/9/chartex" xmlns:cx4="http://schemas.microsoft.com/office/drawing/2016/5/10/chartex" xmlns:cx5="http://schemas.microsoft.com/office/drawing/2016/5/11/chartex" xmlns:cx6="http://schemas.microsoft.com/office/drawing/2016/5/12/chartex" xmlns:cx7="http://schemas.microsoft.com/office/drawing/2016/5/13/chartex" xmlns:cx8="http://schemas.microsoft.com/office/drawing/2016/5/14/chartex" xmlns:mc="http://schemas.openxmlformats.org/markup-compatibility/2006" xmlns:aink="http://schemas.microsoft.com/office/drawing/2016/ink" xmlns:am3d="http://schemas.microsoft.com/office/drawing/2017/model3d" xmlns:o="urn:schemas-microsoft-com:office:office" xmlns:oel="http://schemas.microsoft.com/office/2019/extlst" xmlns:r="http://schemas.openxmlformats.org/officeDocument/2006/relationships" xmlns:m="http://schemas.openxmlformats.org/officeDocument/2006/math" xmlns:v="urn:schemas-microsoft-com:vml" xmlns:wp14="http://schemas.microsoft.com/office/word/2010/wordprocessingDrawing" xmlns:wp="http://schemas.openxmlformats.org/drawingml/2006/wordprocessingDrawing" xmlns:w10="urn:schemas-microsoft-com:office:word" xmlns:w="http://schemas.openxmlformats.org/wordprocessingml/2006/main" xmlns:w14="http://schemas.microsoft.com/office/word/2010/wordml" xmlns:w15="http://schemas.microsoft.com/office/word/2012/wordml" xmlns:w16cex="http://schemas.microsoft.com/office/word/2018/wordml/cex" xmlns:w16cid="http://schemas.microsoft.com/office/word/2016/wordml/cid" xmlns:w16="http://schemas.microsoft.com/office/word/2018/wordml" xmlns:w16sdtdh="http://schemas.microsoft.com/office/word/2020/wordml/sdtdatahash" xmlns:w16se="http://schemas.microsoft.com/office/word/2015/wordml/symex" xmlns:wpg="http://schemas.microsoft.com/office/word/2010/wordprocessingGroup" xmlns:wpi="http://schemas.microsoft.com/office/word/2010/wordprocessingInk" xmlns:wne="http://schemas.microsoft.com/office/word/2006/wordml" xmlns:wps="http://schemas.microsoft.com/office/word/2010/wordprocessingShape" mc:Ignorable="w14 w15 w16se w16cid w16 w16cex w16sdtdh wp14">
   <w:endnote w:type="separator" w:id="-1">
     <w:p>
       <w:pPr>
@@ -3771,7 +3289,7 @@
 </file>
 
 <file path=word/footer1.xml><?xml version="1.0" encoding="utf-8"?>
-<w:ftr xmlns:wpc="http://schemas.microsoft.com/office/word/2010/wordprocessingCanvas" xmlns:cx="http://schemas.microsoft.com/office/drawing/2014/chartex" xmlns:cx1="http://schemas.microsoft.com/office/drawing/2015/9/8/chartex" xmlns:cx2="http://schemas.microsoft.com/office/drawing/2015/10/21/chartex" xmlns:cx3="http://schemas.microsoft.com/office/drawing/2016/5/9/chartex" xmlns:cx4="http://schemas.microsoft.com/office/drawing/2016/5/10/chartex" xmlns:cx5="http://schemas.microsoft.com/office/drawing/2016/5/11/chartex" xmlns:cx6="http://schemas.microsoft.com/office/drawing/2016/5/12/chartex" xmlns:cx7="http://schemas.microsoft.com/office/drawing/2016/5/13/chartex" xmlns:cx8="http://schemas.microsoft.com/office/drawing/2016/5/14/chartex" xmlns:mc="http://schemas.openxmlformats.org/markup-compatibility/2006" xmlns:aink="http://schemas.microsoft.com/office/drawing/2016/ink" xmlns:am3d="http://schemas.microsoft.com/office/drawing/2017/model3d" xmlns:o="urn:schemas-microsoft-com:office:office" xmlns:oel="http://schemas.microsoft.com/office/2019/extlst" xmlns:r="http://schemas.openxmlformats.org/officeDocument/2006/relationships" xmlns:m="http://schemas.openxmlformats.org/officeDocument/2006/math" xmlns:v="urn:schemas-microsoft-com:vml" xmlns:wp14="http://schemas.microsoft.com/office/word/2010/wordprocessingDrawing" xmlns:wp="http://schemas.openxmlformats.org/drawingml/2006/wordprocessingDrawing" xmlns:w10="urn:schemas-microsoft-com:office:word" xmlns:w="http://schemas.openxmlformats.org/wordprocessingml/2006/main" xmlns:w14="http://schemas.microsoft.com/office/word/2010/wordml" xmlns:w15="http://schemas.microsoft.com/office/word/2012/wordml" xmlns:w16cex="http://schemas.microsoft.com/office/word/2018/wordml/cex" xmlns:w16cid="http://schemas.microsoft.com/office/word/2016/wordml/cid" xmlns:w16="http://schemas.microsoft.com/office/word/2018/wordml" xmlns:w16du="http://schemas.microsoft.com/office/word/2023/wordml/word16du" xmlns:w16sdtdh="http://schemas.microsoft.com/office/word/2020/wordml/sdtdatahash" xmlns:w16se="http://schemas.microsoft.com/office/word/2015/wordml/symex" xmlns:wpg="http://schemas.microsoft.com/office/word/2010/wordprocessingGroup" xmlns:wpi="http://schemas.microsoft.com/office/word/2010/wordprocessingInk" xmlns:wne="http://schemas.microsoft.com/office/word/2006/wordml" xmlns:wps="http://schemas.microsoft.com/office/word/2010/wordprocessingShape" mc:Ignorable="w14 w15 w16se w16cid w16 w16cex w16sdtdh wp14">
+<w:ftr xmlns:wpc="http://schemas.microsoft.com/office/word/2010/wordprocessingCanvas" xmlns:cx="http://schemas.microsoft.com/office/drawing/2014/chartex" xmlns:cx1="http://schemas.microsoft.com/office/drawing/2015/9/8/chartex" xmlns:cx2="http://schemas.microsoft.com/office/drawing/2015/10/21/chartex" xmlns:cx3="http://schemas.microsoft.com/office/drawing/2016/5/9/chartex" xmlns:cx4="http://schemas.microsoft.com/office/drawing/2016/5/10/chartex" xmlns:cx5="http://schemas.microsoft.com/office/drawing/2016/5/11/chartex" xmlns:cx6="http://schemas.microsoft.com/office/drawing/2016/5/12/chartex" xmlns:cx7="http://schemas.microsoft.com/office/drawing/2016/5/13/chartex" xmlns:cx8="http://schemas.microsoft.com/office/drawing/2016/5/14/chartex" xmlns:mc="http://schemas.openxmlformats.org/markup-compatibility/2006" xmlns:aink="http://schemas.microsoft.com/office/drawing/2016/ink" xmlns:am3d="http://schemas.microsoft.com/office/drawing/2017/model3d" xmlns:o="urn:schemas-microsoft-com:office:office" xmlns:oel="http://schemas.microsoft.com/office/2019/extlst" xmlns:r="http://schemas.openxmlformats.org/officeDocument/2006/relationships" xmlns:m="http://schemas.openxmlformats.org/officeDocument/2006/math" xmlns:v="urn:schemas-microsoft-com:vml" xmlns:wp14="http://schemas.microsoft.com/office/word/2010/wordprocessingDrawing" xmlns:wp="http://schemas.openxmlformats.org/drawingml/2006/wordprocessingDrawing" xmlns:w10="urn:schemas-microsoft-com:office:word" xmlns:w="http://schemas.openxmlformats.org/wordprocessingml/2006/main" xmlns:w14="http://schemas.microsoft.com/office/word/2010/wordml" xmlns:w15="http://schemas.microsoft.com/office/word/2012/wordml" xmlns:w16cex="http://schemas.microsoft.com/office/word/2018/wordml/cex" xmlns:w16cid="http://schemas.microsoft.com/office/word/2016/wordml/cid" xmlns:w16="http://schemas.microsoft.com/office/word/2018/wordml" xmlns:w16sdtdh="http://schemas.microsoft.com/office/word/2020/wordml/sdtdatahash" xmlns:w16se="http://schemas.microsoft.com/office/word/2015/wordml/symex" xmlns:wpg="http://schemas.microsoft.com/office/word/2010/wordprocessingGroup" xmlns:wpi="http://schemas.microsoft.com/office/word/2010/wordprocessingInk" xmlns:wne="http://schemas.microsoft.com/office/word/2006/wordml" xmlns:wps="http://schemas.microsoft.com/office/word/2010/wordprocessingShape" mc:Ignorable="w14 w15 w16se w16cid w16 w16cex w16sdtdh wp14">
   <w:sdt>
     <w:sdtPr>
       <w:id w:val="-969819781"/>
@@ -3824,7 +3342,7 @@
 </file>
 
 <file path=word/footnotes.xml><?xml version="1.0" encoding="utf-8"?>
-<w:footnotes xmlns:wpc="http://schemas.microsoft.com/office/word/2010/wordprocessingCanvas" xmlns:cx="http://schemas.microsoft.com/office/drawing/2014/chartex" xmlns:cx1="http://schemas.microsoft.com/office/drawing/2015/9/8/chartex" xmlns:cx2="http://schemas.microsoft.com/office/drawing/2015/10/21/chartex" xmlns:cx3="http://schemas.microsoft.com/office/drawing/2016/5/9/chartex" xmlns:cx4="http://schemas.microsoft.com/office/drawing/2016/5/10/chartex" xmlns:cx5="http://schemas.microsoft.com/office/drawing/2016/5/11/chartex" xmlns:cx6="http://schemas.microsoft.com/office/drawing/2016/5/12/chartex" xmlns:cx7="http://schemas.microsoft.com/office/drawing/2016/5/13/chartex" xmlns:cx8="http://schemas.microsoft.com/office/drawing/2016/5/14/chartex" xmlns:mc="http://schemas.openxmlformats.org/markup-compatibility/2006" xmlns:aink="http://schemas.microsoft.com/office/drawing/2016/ink" xmlns:am3d="http://schemas.microsoft.com/office/drawing/2017/model3d" xmlns:o="urn:schemas-microsoft-com:office:office" xmlns:oel="http://schemas.microsoft.com/office/2019/extlst" xmlns:r="http://schemas.openxmlformats.org/officeDocument/2006/relationships" xmlns:m="http://schemas.openxmlformats.org/officeDocument/2006/math" xmlns:v="urn:schemas-microsoft-com:vml" xmlns:wp14="http://schemas.microsoft.com/office/word/2010/wordprocessingDrawing" xmlns:wp="http://schemas.openxmlformats.org/drawingml/2006/wordprocessingDrawing" xmlns:w10="urn:schemas-microsoft-com:office:word" xmlns:w="http://schemas.openxmlformats.org/wordprocessingml/2006/main" xmlns:w14="http://schemas.microsoft.com/office/word/2010/wordml" xmlns:w15="http://schemas.microsoft.com/office/word/2012/wordml" xmlns:w16cex="http://schemas.microsoft.com/office/word/2018/wordml/cex" xmlns:w16cid="http://schemas.microsoft.com/office/word/2016/wordml/cid" xmlns:w16="http://schemas.microsoft.com/office/word/2018/wordml" xmlns:w16du="http://schemas.microsoft.com/office/word/2023/wordml/word16du" xmlns:w16sdtdh="http://schemas.microsoft.com/office/word/2020/wordml/sdtdatahash" xmlns:w16se="http://schemas.microsoft.com/office/word/2015/wordml/symex" xmlns:wpg="http://schemas.microsoft.com/office/word/2010/wordprocessingGroup" xmlns:wpi="http://schemas.microsoft.com/office/word/2010/wordprocessingInk" xmlns:wne="http://schemas.microsoft.com/office/word/2006/wordml" xmlns:wps="http://schemas.microsoft.com/office/word/2010/wordprocessingShape" mc:Ignorable="w14 w15 w16se w16cid w16 w16cex w16sdtdh wp14">
+<w:footnotes xmlns:wpc="http://schemas.microsoft.com/office/word/2010/wordprocessingCanvas" xmlns:cx="http://schemas.microsoft.com/office/drawing/2014/chartex" xmlns:cx1="http://schemas.microsoft.com/office/drawing/2015/9/8/chartex" xmlns:cx2="http://schemas.microsoft.com/office/drawing/2015/10/21/chartex" xmlns:cx3="http://schemas.microsoft.com/office/drawing/2016/5/9/chartex" xmlns:cx4="http://schemas.microsoft.com/office/drawing/2016/5/10/chartex" xmlns:cx5="http://schemas.microsoft.com/office/drawing/2016/5/11/chartex" xmlns:cx6="http://schemas.microsoft.com/office/drawing/2016/5/12/chartex" xmlns:cx7="http://schemas.microsoft.com/office/drawing/2016/5/13/chartex" xmlns:cx8="http://schemas.microsoft.com/office/drawing/2016/5/14/chartex" xmlns:mc="http://schemas.openxmlformats.org/markup-compatibility/2006" xmlns:aink="http://schemas.microsoft.com/office/drawing/2016/ink" xmlns:am3d="http://schemas.microsoft.com/office/drawing/2017/model3d" xmlns:o="urn:schemas-microsoft-com:office:office" xmlns:oel="http://schemas.microsoft.com/office/2019/extlst" xmlns:r="http://schemas.openxmlformats.org/officeDocument/2006/relationships" xmlns:m="http://schemas.openxmlformats.org/officeDocument/2006/math" xmlns:v="urn:schemas-microsoft-com:vml" xmlns:wp14="http://schemas.microsoft.com/office/word/2010/wordprocessingDrawing" xmlns:wp="http://schemas.openxmlformats.org/drawingml/2006/wordprocessingDrawing" xmlns:w10="urn:schemas-microsoft-com:office:word" xmlns:w="http://schemas.openxmlformats.org/wordprocessingml/2006/main" xmlns:w14="http://schemas.microsoft.com/office/word/2010/wordml" xmlns:w15="http://schemas.microsoft.com/office/word/2012/wordml" xmlns:w16cex="http://schemas.microsoft.com/office/word/2018/wordml/cex" xmlns:w16cid="http://schemas.microsoft.com/office/word/2016/wordml/cid" xmlns:w16="http://schemas.microsoft.com/office/word/2018/wordml" xmlns:w16sdtdh="http://schemas.microsoft.com/office/word/2020/wordml/sdtdatahash" xmlns:w16se="http://schemas.microsoft.com/office/word/2015/wordml/symex" xmlns:wpg="http://schemas.microsoft.com/office/word/2010/wordprocessingGroup" xmlns:wpi="http://schemas.microsoft.com/office/word/2010/wordprocessingInk" xmlns:wne="http://schemas.microsoft.com/office/word/2006/wordml" xmlns:wps="http://schemas.microsoft.com/office/word/2010/wordprocessingShape" mc:Ignorable="w14 w15 w16se w16cid w16 w16cex w16sdtdh wp14">
   <w:footnote w:type="separator" w:id="-1">
     <w:p>
       <w:pPr>
@@ -3849,7 +3367,7 @@
 </file>
 
 <file path=word/numbering.xml><?xml version="1.0" encoding="utf-8"?>
-<w:numbering xmlns:wpc="http://schemas.microsoft.com/office/word/2010/wordprocessingCanvas" xmlns:cx="http://schemas.microsoft.com/office/drawing/2014/chartex" xmlns:cx1="http://schemas.microsoft.com/office/drawing/2015/9/8/chartex" xmlns:cx2="http://schemas.microsoft.com/office/drawing/2015/10/21/chartex" xmlns:cx3="http://schemas.microsoft.com/office/drawing/2016/5/9/chartex" xmlns:cx4="http://schemas.microsoft.com/office/drawing/2016/5/10/chartex" xmlns:cx5="http://schemas.microsoft.com/office/drawing/2016/5/11/chartex" xmlns:cx6="http://schemas.microsoft.com/office/drawing/2016/5/12/chartex" xmlns:cx7="http://schemas.microsoft.com/office/drawing/2016/5/13/chartex" xmlns:cx8="http://schemas.microsoft.com/office/drawing/2016/5/14/chartex" xmlns:mc="http://schemas.openxmlformats.org/markup-compatibility/2006" xmlns:aink="http://schemas.microsoft.com/office/drawing/2016/ink" xmlns:am3d="http://schemas.microsoft.com/office/drawing/2017/model3d" xmlns:o="urn:schemas-microsoft-com:office:office" xmlns:oel="http://schemas.microsoft.com/office/2019/extlst" xmlns:r="http://schemas.openxmlformats.org/officeDocument/2006/relationships" xmlns:m="http://schemas.openxmlformats.org/officeDocument/2006/math" xmlns:v="urn:schemas-microsoft-com:vml" xmlns:wp14="http://schemas.microsoft.com/office/word/2010/wordprocessingDrawing" xmlns:wp="http://schemas.openxmlformats.org/drawingml/2006/wordprocessingDrawing" xmlns:w10="urn:schemas-microsoft-com:office:word" xmlns:w="http://schemas.openxmlformats.org/wordprocessingml/2006/main" xmlns:w14="http://schemas.microsoft.com/office/word/2010/wordml" xmlns:w15="http://schemas.microsoft.com/office/word/2012/wordml" xmlns:w16cex="http://schemas.microsoft.com/office/word/2018/wordml/cex" xmlns:w16cid="http://schemas.microsoft.com/office/word/2016/wordml/cid" xmlns:w16="http://schemas.microsoft.com/office/word/2018/wordml" xmlns:w16du="http://schemas.microsoft.com/office/word/2023/wordml/word16du" xmlns:w16sdtdh="http://schemas.microsoft.com/office/word/2020/wordml/sdtdatahash" xmlns:w16se="http://schemas.microsoft.com/office/word/2015/wordml/symex" xmlns:wpg="http://schemas.microsoft.com/office/word/2010/wordprocessingGroup" xmlns:wpi="http://schemas.microsoft.com/office/word/2010/wordprocessingInk" xmlns:wne="http://schemas.microsoft.com/office/word/2006/wordml" xmlns:wps="http://schemas.microsoft.com/office/word/2010/wordprocessingShape" mc:Ignorable="w14 w15 w16se w16cid w16 w16cex w16sdtdh wp14">
+<w:numbering xmlns:wpc="http://schemas.microsoft.com/office/word/2010/wordprocessingCanvas" xmlns:cx="http://schemas.microsoft.com/office/drawing/2014/chartex" xmlns:cx1="http://schemas.microsoft.com/office/drawing/2015/9/8/chartex" xmlns:cx2="http://schemas.microsoft.com/office/drawing/2015/10/21/chartex" xmlns:cx3="http://schemas.microsoft.com/office/drawing/2016/5/9/chartex" xmlns:cx4="http://schemas.microsoft.com/office/drawing/2016/5/10/chartex" xmlns:cx5="http://schemas.microsoft.com/office/drawing/2016/5/11/chartex" xmlns:cx6="http://schemas.microsoft.com/office/drawing/2016/5/12/chartex" xmlns:cx7="http://schemas.microsoft.com/office/drawing/2016/5/13/chartex" xmlns:cx8="http://schemas.microsoft.com/office/drawing/2016/5/14/chartex" xmlns:mc="http://schemas.openxmlformats.org/markup-compatibility/2006" xmlns:aink="http://schemas.microsoft.com/office/drawing/2016/ink" xmlns:am3d="http://schemas.microsoft.com/office/drawing/2017/model3d" xmlns:o="urn:schemas-microsoft-com:office:office" xmlns:oel="http://schemas.microsoft.com/office/2019/extlst" xmlns:r="http://schemas.openxmlformats.org/officeDocument/2006/relationships" xmlns:m="http://schemas.openxmlformats.org/officeDocument/2006/math" xmlns:v="urn:schemas-microsoft-com:vml" xmlns:wp14="http://schemas.microsoft.com/office/word/2010/wordprocessingDrawing" xmlns:wp="http://schemas.openxmlformats.org/drawingml/2006/wordprocessingDrawing" xmlns:w10="urn:schemas-microsoft-com:office:word" xmlns:w="http://schemas.openxmlformats.org/wordprocessingml/2006/main" xmlns:w14="http://schemas.microsoft.com/office/word/2010/wordml" xmlns:w15="http://schemas.microsoft.com/office/word/2012/wordml" xmlns:w16cex="http://schemas.microsoft.com/office/word/2018/wordml/cex" xmlns:w16cid="http://schemas.microsoft.com/office/word/2016/wordml/cid" xmlns:w16="http://schemas.microsoft.com/office/word/2018/wordml" xmlns:w16sdtdh="http://schemas.microsoft.com/office/word/2020/wordml/sdtdatahash" xmlns:w16se="http://schemas.microsoft.com/office/word/2015/wordml/symex" xmlns:wpg="http://schemas.microsoft.com/office/word/2010/wordprocessingGroup" xmlns:wpi="http://schemas.microsoft.com/office/word/2010/wordprocessingInk" xmlns:wne="http://schemas.microsoft.com/office/word/2006/wordml" xmlns:wps="http://schemas.microsoft.com/office/word/2010/wordprocessingShape" mc:Ignorable="w14 w15 w16se w16cid w16 w16cex w16sdtdh wp14">
   <w:abstractNum w:abstractNumId="0" w15:restartNumberingAfterBreak="0">
     <w:nsid w:val="17084DD3"/>
     <w:multiLevelType w:val="hybridMultilevel"/>
